--- a/ConsoleApp1/documents/document_generated.docx
+++ b/ConsoleApp1/documents/document_generated.docx
@@ -2680,17 +2680,6 @@
           <w:lang w:val="en-US"/>
         </w:rPr>
       </w:pPr>
-      <w:r>
-        <w:rPr>
-          <w:rFonts w:ascii="Tahoma" w:hAnsi="Tahoma" w:cs="Tahoma" w:eastAsia="Tahoma"/>
-          <w:b w:val="0"/>
-          <w:bCs w:val="1"/>
-          <w:noProof w:val="1"/>
-          <w:color w:val="000000"/>
-          <w:lang w:val="en-US"/>
-        </w:rPr>
-        <w:t>{PBR}</w:t>
-      </w:r>
     </w:p>
     <w:p>
       <w:pPr>
@@ -5332,17 +5321,6 @@
           <w:lang w:val="en-US"/>
         </w:rPr>
       </w:pPr>
-      <w:r>
-        <w:rPr>
-          <w:rFonts w:ascii="Tahoma" w:hAnsi="Tahoma" w:cs="Tahoma" w:eastAsia="Tahoma"/>
-          <w:b w:val="0"/>
-          <w:bCs w:val="1"/>
-          <w:noProof w:val="1"/>
-          <w:color w:val="000000"/>
-          <w:lang w:val="en-US"/>
-        </w:rPr>
-        <w:t>{PBR}</w:t>
-      </w:r>
     </w:p>
     <w:p>
       <w:pPr>
@@ -7984,17 +7962,6 @@
           <w:lang w:val="en-US"/>
         </w:rPr>
       </w:pPr>
-      <w:r>
-        <w:rPr>
-          <w:rFonts w:ascii="Tahoma" w:hAnsi="Tahoma" w:cs="Tahoma" w:eastAsia="Tahoma"/>
-          <w:b w:val="0"/>
-          <w:bCs w:val="1"/>
-          <w:noProof w:val="1"/>
-          <w:color w:val="000000"/>
-          <w:lang w:val="en-US"/>
-        </w:rPr>
-        <w:t>{PBR}</w:t>
-      </w:r>
     </w:p>
     <w:p>
       <w:pPr>
@@ -10636,2669 +10603,6 @@
           <w:lang w:val="en-US"/>
         </w:rPr>
       </w:pPr>
-      <w:r>
-        <w:rPr>
-          <w:rFonts w:ascii="Tahoma" w:hAnsi="Tahoma" w:cs="Tahoma" w:eastAsia="Tahoma"/>
-          <w:b w:val="0"/>
-          <w:bCs w:val="1"/>
-          <w:noProof w:val="1"/>
-          <w:color w:val="000000"/>
-          <w:lang w:val="en-US"/>
-        </w:rPr>
-        <w:t>{PBR}</w:t>
-      </w:r>
-    </w:p>
-    <w:p>
-      <w:pPr>
-        <w:pStyle w:val="P3"/>
-        <w:rPr>
-          <w:rFonts w:ascii="Tahoma" w:hAnsi="Tahoma" w:cs="Tahoma" w:eastAsia="Tahoma"/>
-          <w:b w:val="1"/>
-          <w:noProof w:val="1"/>
-          <w:color w:val="365F91"/>
-          <w:sz w:val="24"/>
-          <w:szCs w:val="24"/>
-        </w:rPr>
-      </w:pPr>
-    </w:p>
-    <w:p>
-      <w:pPr>
-        <w:rPr>
-          <w:rFonts w:ascii="Calibri" w:hAnsi="Calibri" w:cs="Calibri" w:eastAsia="Calibri"/>
-          <w:b w:val="1"/>
-          <w:bCs w:val="1"/>
-          <w:noProof w:val="0"/>
-          <w:color w:val="auto"/>
-          <w:sz w:val="22"/>
-          <w:szCs w:val="20"/>
-        </w:rPr>
-      </w:pPr>
-    </w:p>
-    <w:tbl>
-      <w:tblPr>
-        <w:tblStyle w:val="T7"/>
-        <w:tblW w:w="0" w:type="auto"/>
-        <w:tblBorders>
-          <w:insideH w:val="none" w:sz="0" w:space="0" w:shadow="0" w:frame="0" w:color="auto"/>
-          <w:insideV w:val="none" w:sz="0" w:space="0" w:shadow="0" w:frame="0" w:color="auto"/>
-        </w:tblBorders>
-        <w:tblLayout w:type="autofit"/>
-        <w:tblLook w:val="04A0"/>
-      </w:tblPr>
-      <w:tblGrid/>
-      <w:tr>
-        <w:tc>
-          <w:tcPr>
-            <w:tcW w:w="3561" w:type="dxa"/>
-            <w:tcBorders>
-              <w:right w:val="single" w:sz="4" w:space="0" w:shadow="0" w:frame="0"/>
-            </w:tcBorders>
-            <w:vAlign w:val="center"/>
-          </w:tcPr>
-          <w:p>
-            <w:pPr>
-              <w:rPr>
-                <w:rFonts w:ascii="Calibri" w:hAnsi="Calibri" w:cs="Calibri" w:eastAsia="Calibri"/>
-                <w:noProof w:val="0"/>
-                <w:color w:val="auto"/>
-                <w:sz w:val="22"/>
-                <w:szCs w:val="20"/>
-              </w:rPr>
-            </w:pPr>
-            <w:r>
-              <w:rPr>
-                <w:rFonts w:ascii="Calibri" w:hAnsi="Calibri" w:cs="Calibri" w:eastAsia="Calibri"/>
-              </w:rPr>
-              <w:t>Διατομή</w:t>
-            </w:r>
-          </w:p>
-        </w:tc>
-        <w:tc>
-          <w:tcPr>
-            <w:tcW w:w="3561" w:type="dxa"/>
-            <w:vMerge w:val="restart"/>
-            <w:tcBorders>
-              <w:top w:val="single" w:sz="4" w:space="0" w:shadow="0" w:frame="0"/>
-              <w:left w:val="single" w:sz="4" w:space="0" w:shadow="0" w:frame="0"/>
-              <w:bottom w:val="nil"/>
-              <w:right w:val="single" w:sz="4" w:space="0" w:shadow="0" w:frame="0"/>
-            </w:tcBorders>
-            <w:vAlign w:val="center"/>
-          </w:tcPr>
-          <w:p>
-            <w:pPr>
-              <w:rPr>
-                <w:rFonts w:ascii="Calibri" w:hAnsi="Calibri" w:cs="Calibri" w:eastAsia="Calibri"/>
-                <w:noProof w:val="0"/>
-                <w:color w:val="auto"/>
-                <w:sz w:val="22"/>
-                <w:szCs w:val="20"/>
-              </w:rPr>
-            </w:pPr>
-            <w:commentRangeStart w:id="9"/>
-            <w:r>
-              <w:rPr>
-                <w:rFonts w:ascii="Calibri" w:hAnsi="Calibri" w:cs="Calibri" w:eastAsia="Calibri"/>
-                <w:noProof w:val="0"/>
-                <w:color w:val="auto"/>
-                <w:sz w:val="22"/>
-                <w:szCs w:val="20"/>
-                <w:lang w:val="en-US"/>
-              </w:rPr>
-              <w:t>{{PageA.Image}}</w:t>
-            </w:r>
-            <w:commentRangeEnd w:id="9"/>
-            <w:r>
-              <w:commentReference w:id="9"/>
-            </w:r>
-          </w:p>
-        </w:tc>
-        <w:tc>
-          <w:tcPr>
-            <w:tcW w:w="3562" w:type="dxa"/>
-            <w:tcBorders>
-              <w:left w:val="single" w:sz="4" w:space="0" w:shadow="0" w:frame="0"/>
-            </w:tcBorders>
-            <w:vAlign w:val="center"/>
-          </w:tcPr>
-          <w:p>
-            <w:pPr>
-              <w:jc w:val="right"/>
-              <w:rPr>
-                <w:rFonts w:ascii="Calibri" w:hAnsi="Calibri" w:cs="Calibri" w:eastAsia="Calibri"/>
-                <w:noProof w:val="0"/>
-                <w:color w:val="auto"/>
-                <w:sz w:val="22"/>
-                <w:szCs w:val="20"/>
-                <w:lang w:val="en-US"/>
-              </w:rPr>
-            </w:pPr>
-            <w:r>
-              <w:rPr>
-                <w:rFonts w:ascii="Calibri" w:hAnsi="Calibri" w:cs="Calibri" w:eastAsia="Calibri"/>
-              </w:rPr>
-              <w:t>ΖΩΝΗ Β</w:t>
-            </w:r>
-          </w:p>
-        </w:tc>
-      </w:tr>
-      <w:tr>
-        <w:trPr>
-          <w:trHeight w:hRule="atLeast" w:val="334"/>
-        </w:trPr>
-        <w:tc>
-          <w:tcPr>
-            <w:tcW w:w="3561" w:type="dxa"/>
-            <w:tcBorders>
-              <w:right w:val="single" w:sz="4" w:space="0" w:shadow="0" w:frame="0"/>
-            </w:tcBorders>
-            <w:vAlign w:val="center"/>
-          </w:tcPr>
-          <w:p>
-            <w:pPr>
-              <w:rPr>
-                <w:rFonts w:ascii="Calibri" w:hAnsi="Calibri" w:cs="Calibri" w:eastAsia="Calibri"/>
-                <w:noProof w:val="0"/>
-                <w:color w:val="auto"/>
-                <w:sz w:val="22"/>
-                <w:szCs w:val="20"/>
-              </w:rPr>
-            </w:pPr>
-          </w:p>
-        </w:tc>
-        <w:tc>
-          <w:tcPr>
-            <w:tcW w:w="3561" w:type="dxa"/>
-            <w:vMerge w:val="continue"/>
-            <w:tcBorders>
-              <w:top w:val="nil"/>
-              <w:left w:val="single" w:sz="4" w:space="0" w:shadow="0" w:frame="0"/>
-              <w:bottom w:val="nil"/>
-              <w:right w:val="single" w:sz="4" w:space="0" w:shadow="0" w:frame="0"/>
-            </w:tcBorders>
-            <w:vAlign w:val="center"/>
-          </w:tcPr>
-          <w:p>
-            <w:pPr>
-              <w:rPr>
-                <w:rFonts w:ascii="Calibri" w:hAnsi="Calibri" w:cs="Calibri" w:eastAsia="Calibri"/>
-                <w:noProof w:val="0"/>
-                <w:color w:val="auto"/>
-                <w:sz w:val="22"/>
-                <w:szCs w:val="20"/>
-              </w:rPr>
-            </w:pPr>
-          </w:p>
-        </w:tc>
-        <w:tc>
-          <w:tcPr>
-            <w:tcW w:w="3562" w:type="dxa"/>
-            <w:tcBorders>
-              <w:left w:val="single" w:sz="4" w:space="0" w:shadow="0" w:frame="0"/>
-            </w:tcBorders>
-            <w:vAlign w:val="center"/>
-          </w:tcPr>
-          <w:p>
-            <w:pPr>
-              <w:rPr>
-                <w:rFonts w:ascii="Calibri" w:hAnsi="Calibri" w:cs="Calibri" w:eastAsia="Calibri"/>
-                <w:noProof w:val="0"/>
-                <w:color w:val="auto"/>
-                <w:sz w:val="22"/>
-                <w:szCs w:val="20"/>
-              </w:rPr>
-            </w:pPr>
-          </w:p>
-        </w:tc>
-      </w:tr>
-      <w:tr>
-        <w:tc>
-          <w:tcPr>
-            <w:tcW w:w="3561" w:type="dxa"/>
-            <w:tcBorders>
-              <w:right w:val="single" w:sz="4" w:space="0" w:shadow="0" w:frame="0"/>
-            </w:tcBorders>
-            <w:vAlign w:val="center"/>
-          </w:tcPr>
-          <w:p>
-            <w:pPr>
-              <w:jc w:val="right"/>
-              <w:rPr>
-                <w:rFonts w:ascii="Calibri" w:hAnsi="Calibri" w:cs="Calibri" w:eastAsia="Calibri"/>
-                <w:noProof w:val="0"/>
-                <w:color w:val="auto"/>
-                <w:sz w:val="22"/>
-                <w:szCs w:val="20"/>
-              </w:rPr>
-            </w:pPr>
-            <w:r>
-              <w:rPr>
-                <w:rFonts w:ascii="Calibri" w:hAnsi="Calibri" w:cs="Calibri" w:eastAsia="Calibri"/>
-              </w:rPr>
-              <w:t>ΕΞΩ</w:t>
-            </w:r>
-          </w:p>
-        </w:tc>
-        <w:tc>
-          <w:tcPr>
-            <w:tcW w:w="3561" w:type="dxa"/>
-            <w:vMerge w:val="continue"/>
-            <w:tcBorders>
-              <w:top w:val="nil"/>
-              <w:left w:val="single" w:sz="4" w:space="0" w:shadow="0" w:frame="0"/>
-              <w:bottom w:val="single" w:sz="4" w:space="0" w:shadow="0" w:frame="0"/>
-              <w:right w:val="single" w:sz="4" w:space="0" w:shadow="0" w:frame="0"/>
-            </w:tcBorders>
-            <w:vAlign w:val="center"/>
-          </w:tcPr>
-          <w:p>
-            <w:pPr>
-              <w:rPr>
-                <w:rFonts w:ascii="Calibri" w:hAnsi="Calibri" w:cs="Calibri" w:eastAsia="Calibri"/>
-                <w:noProof w:val="0"/>
-                <w:color w:val="auto"/>
-                <w:sz w:val="22"/>
-                <w:szCs w:val="20"/>
-              </w:rPr>
-            </w:pPr>
-          </w:p>
-        </w:tc>
-        <w:tc>
-          <w:tcPr>
-            <w:tcW w:w="3562" w:type="dxa"/>
-            <w:tcBorders>
-              <w:left w:val="single" w:sz="4" w:space="0" w:shadow="0" w:frame="0"/>
-            </w:tcBorders>
-            <w:vAlign w:val="center"/>
-          </w:tcPr>
-          <w:p>
-            <w:pPr>
-              <w:rPr>
-                <w:rFonts w:ascii="Calibri" w:hAnsi="Calibri" w:cs="Calibri" w:eastAsia="Calibri"/>
-                <w:noProof w:val="0"/>
-                <w:color w:val="auto"/>
-                <w:sz w:val="22"/>
-                <w:szCs w:val="20"/>
-              </w:rPr>
-            </w:pPr>
-            <w:r>
-              <w:rPr>
-                <w:rFonts w:ascii="Calibri" w:hAnsi="Calibri" w:cs="Calibri" w:eastAsia="Calibri"/>
-              </w:rPr>
-              <w:t>ΜΕΣΑ</w:t>
-            </w:r>
-          </w:p>
-        </w:tc>
-      </w:tr>
-    </w:tbl>
-    <w:p>
-      <w:pPr>
-        <w:rPr>
-          <w:rFonts w:ascii="Calibri" w:hAnsi="Calibri" w:cs="Calibri" w:eastAsia="Calibri"/>
-          <w:noProof w:val="0"/>
-          <w:color w:val="auto"/>
-          <w:sz w:val="22"/>
-          <w:szCs w:val="20"/>
-        </w:rPr>
-      </w:pPr>
-    </w:p>
-    <w:p>
-      <w:pPr>
-        <w:rPr>
-          <w:rFonts w:ascii="Tahoma" w:hAnsi="Tahoma" w:cs="Tahoma" w:eastAsia="Tahoma"/>
-          <w:b w:val="1"/>
-          <w:noProof w:val="1"/>
-          <w:color w:val="000000"/>
-          <w:sz w:val="20"/>
-          <w:szCs w:val="20"/>
-        </w:rPr>
-      </w:pPr>
-    </w:p>
-    <w:p>
-      <w:pPr>
-        <w:rPr>
-          <w:rFonts w:ascii="Tahoma" w:hAnsi="Tahoma" w:cs="Tahoma" w:eastAsia="Tahoma"/>
-          <w:b w:val="1"/>
-          <w:noProof w:val="1"/>
-          <w:color w:val="000000"/>
-          <w:sz w:val="20"/>
-          <w:szCs w:val="20"/>
-        </w:rPr>
-      </w:pPr>
-      <w:r>
-        <w:rPr>
-          <w:rFonts w:ascii="Tahoma" w:hAnsi="Tahoma" w:cs="Tahoma" w:eastAsia="Tahoma"/>
-          <w:b w:val="1"/>
-          <w:noProof w:val="1"/>
-          <w:color w:val="000000"/>
-          <w:sz w:val="20"/>
-          <w:szCs w:val="20"/>
-        </w:rPr>
-        <w:t>2. ΥΠΟΛΟΓΙΣΜΟΣ ΑΝΤΙΣΤΑΣΗΣ ΘΕΡΜΟΔΙΑΦΥΓΗΣ (</w:t>
-      </w:r>
-      <w:r>
-        <w:rPr>
-          <w:rFonts w:ascii="Tahoma" w:hAnsi="Tahoma" w:cs="Tahoma" w:eastAsia="Tahoma"/>
-          <w:b w:val="1"/>
-          <w:noProof w:val="1"/>
-          <w:color w:val="000000"/>
-          <w:sz w:val="20"/>
-          <w:szCs w:val="20"/>
-          <w:lang w:val="en-US"/>
-        </w:rPr>
-        <w:t>R</w:t>
-      </w:r>
-      <w:r>
-        <w:rPr>
-          <w:rFonts w:ascii="Tahoma" w:hAnsi="Tahoma" w:cs="Tahoma" w:eastAsia="Tahoma"/>
-          <w:b w:val="1"/>
-          <w:noProof w:val="1"/>
-          <w:color w:val="000000"/>
-          <w:sz w:val="20"/>
-          <w:szCs w:val="20"/>
-        </w:rPr>
-        <w:t>^):</w:t>
-      </w:r>
-    </w:p>
-    <w:p>
-      <w:pPr>
-        <w:rPr>
-          <w:rFonts w:ascii="Calibri" w:hAnsi="Calibri" w:cs="Calibri" w:eastAsia="Calibri"/>
-          <w:noProof w:val="0"/>
-          <w:color w:val="auto"/>
-          <w:sz w:val="22"/>
-          <w:szCs w:val="20"/>
-        </w:rPr>
-      </w:pPr>
-    </w:p>
-    <w:tbl>
-      <w:tblPr>
-        <w:tblStyle w:val="T7"/>
-        <w:tblW w:w="0" w:type="auto"/>
-        <w:tblInd w:w="108" w:type="dxa"/>
-        <w:tblLayout w:type="autofit"/>
-        <w:tblLook w:val="04A0"/>
-      </w:tblPr>
-      <w:tblGrid/>
-      <w:tr>
-        <w:tc>
-          <w:tcPr>
-            <w:tcW w:w="567" w:type="dxa"/>
-            <w:vMerge w:val="restart"/>
-          </w:tcPr>
-          <w:p>
-            <w:pPr>
-              <w:rPr>
-                <w:rFonts w:ascii="Tahoma" w:hAnsi="Tahoma" w:cs="Tahoma" w:eastAsia="Tahoma"/>
-                <w:b w:val="1"/>
-                <w:bCs w:val="1"/>
-                <w:noProof w:val="1"/>
-                <w:color w:val="000000"/>
-                <w:sz w:val="18"/>
-                <w:szCs w:val="18"/>
-                <w:lang w:val="en-US"/>
-              </w:rPr>
-            </w:pPr>
-            <w:r>
-              <w:rPr>
-                <w:rFonts w:ascii="Tahoma" w:hAnsi="Tahoma" w:cs="Tahoma" w:eastAsia="Tahoma"/>
-                <w:b w:val="1"/>
-                <w:bCs w:val="1"/>
-                <w:noProof w:val="1"/>
-                <w:color w:val="000000"/>
-                <w:sz w:val="18"/>
-                <w:szCs w:val="18"/>
-                <w:lang w:val="en-US"/>
-              </w:rPr>
-              <w:t>a/a</w:t>
-            </w:r>
-          </w:p>
-        </w:tc>
-        <w:tc>
-          <w:tcPr>
-            <w:tcW w:w="2694" w:type="dxa"/>
-            <w:vMerge w:val="restart"/>
-          </w:tcPr>
-          <w:p>
-            <w:pPr>
-              <w:jc w:val="center"/>
-              <w:rPr>
-                <w:rFonts w:ascii="Tahoma" w:hAnsi="Tahoma" w:cs="Tahoma" w:eastAsia="Tahoma"/>
-                <w:noProof w:val="1"/>
-                <w:color w:val="000000"/>
-                <w:sz w:val="18"/>
-                <w:szCs w:val="18"/>
-                <w:lang w:val="en-US"/>
-              </w:rPr>
-            </w:pPr>
-            <w:r>
-              <w:rPr>
-                <w:rFonts w:ascii="Tahoma" w:hAnsi="Tahoma" w:cs="Tahoma" w:eastAsia="Tahoma"/>
-                <w:b w:val="1"/>
-                <w:noProof w:val="1"/>
-                <w:color w:val="000000"/>
-                <w:sz w:val="18"/>
-                <w:szCs w:val="18"/>
-              </w:rPr>
-              <w:t>Στρώσεις δομικού στοιχείου</w:t>
-            </w:r>
-          </w:p>
-        </w:tc>
-        <w:tc>
-          <w:tcPr>
-            <w:tcW w:w="1972" w:type="dxa"/>
-          </w:tcPr>
-          <w:p>
-            <w:pPr>
-              <w:jc w:val="center"/>
-              <w:rPr>
-                <w:rFonts w:ascii="Tahoma" w:hAnsi="Tahoma" w:cs="Tahoma" w:eastAsia="Tahoma"/>
-                <w:noProof w:val="1"/>
-                <w:color w:val="000000"/>
-                <w:sz w:val="18"/>
-                <w:szCs w:val="18"/>
-                <w:lang w:val="en-US"/>
-              </w:rPr>
-            </w:pPr>
-            <w:r>
-              <w:rPr>
-                <w:rFonts w:ascii="Tahoma" w:hAnsi="Tahoma" w:cs="Tahoma" w:eastAsia="Tahoma"/>
-                <w:b w:val="1"/>
-                <w:noProof w:val="1"/>
-                <w:color w:val="000000"/>
-                <w:sz w:val="18"/>
-                <w:szCs w:val="18"/>
-              </w:rPr>
-              <w:t>Πυκνότητα</w:t>
-              <w:br w:type="textWrapping"/>
-              <w:t>ρ</w:t>
-            </w:r>
-          </w:p>
-        </w:tc>
-        <w:tc>
-          <w:tcPr>
-            <w:tcW w:w="1781" w:type="dxa"/>
-          </w:tcPr>
-          <w:p>
-            <w:pPr>
-              <w:jc w:val="center"/>
-              <w:rPr>
-                <w:rFonts w:ascii="Tahoma" w:hAnsi="Tahoma" w:cs="Tahoma" w:eastAsia="Tahoma"/>
-                <w:noProof w:val="1"/>
-                <w:color w:val="000000"/>
-                <w:sz w:val="18"/>
-                <w:szCs w:val="18"/>
-                <w:lang w:val="en-US"/>
-              </w:rPr>
-            </w:pPr>
-            <w:r>
-              <w:rPr>
-                <w:rFonts w:ascii="Tahoma" w:hAnsi="Tahoma" w:cs="Tahoma" w:eastAsia="Tahoma"/>
-                <w:b w:val="1"/>
-                <w:noProof w:val="1"/>
-                <w:color w:val="000000"/>
-                <w:sz w:val="18"/>
-                <w:szCs w:val="18"/>
-              </w:rPr>
-              <w:t>Πάχος στρ.</w:t>
-              <w:br w:type="textWrapping"/>
-              <w:t>d</w:t>
-            </w:r>
-          </w:p>
-        </w:tc>
-        <w:tc>
-          <w:tcPr>
-            <w:tcW w:w="1781" w:type="dxa"/>
-          </w:tcPr>
-          <w:p>
-            <w:pPr>
-              <w:jc w:val="center"/>
-              <w:rPr>
-                <w:rFonts w:ascii="Tahoma" w:hAnsi="Tahoma" w:cs="Tahoma" w:eastAsia="Tahoma"/>
-                <w:noProof w:val="1"/>
-                <w:color w:val="000000"/>
-                <w:sz w:val="18"/>
-                <w:szCs w:val="18"/>
-                <w:lang w:val="en-US"/>
-              </w:rPr>
-            </w:pPr>
-            <w:r>
-              <w:rPr>
-                <w:rFonts w:ascii="Tahoma" w:hAnsi="Tahoma" w:cs="Tahoma" w:eastAsia="Tahoma"/>
-                <w:b w:val="1"/>
-                <w:noProof w:val="1"/>
-                <w:color w:val="000000"/>
-                <w:sz w:val="18"/>
-                <w:szCs w:val="18"/>
-              </w:rPr>
-              <w:t>Συντ. θερμ.</w:t>
-              <w:br w:type="textWrapping"/>
-              <w:t>αγωγιμ. λ</w:t>
-            </w:r>
-          </w:p>
-        </w:tc>
-        <w:tc>
-          <w:tcPr>
-            <w:tcW w:w="1781" w:type="dxa"/>
-          </w:tcPr>
-          <w:p>
-            <w:pPr>
-              <w:jc w:val="center"/>
-              <w:rPr>
-                <w:rFonts w:ascii="Tahoma" w:hAnsi="Tahoma" w:cs="Tahoma" w:eastAsia="Tahoma"/>
-                <w:noProof w:val="1"/>
-                <w:color w:val="000000"/>
-                <w:sz w:val="18"/>
-                <w:szCs w:val="18"/>
-                <w:lang w:val="en-US"/>
-              </w:rPr>
-            </w:pPr>
-            <w:r>
-              <w:rPr>
-                <w:rFonts w:ascii="Tahoma" w:hAnsi="Tahoma" w:cs="Tahoma" w:eastAsia="Tahoma"/>
-                <w:b w:val="1"/>
-                <w:noProof w:val="1"/>
-                <w:color w:val="000000"/>
-                <w:sz w:val="18"/>
-                <w:szCs w:val="18"/>
-              </w:rPr>
-              <w:t>Θερμ. αντίστ.</w:t>
-              <w:br w:type="textWrapping"/>
-              <w:t>d/λ</w:t>
-            </w:r>
-          </w:p>
-        </w:tc>
-      </w:tr>
-      <w:tr>
-        <w:tc>
-          <w:tcPr>
-            <w:tcW w:w="567" w:type="dxa"/>
-            <w:vMerge w:val="continue"/>
-          </w:tcPr>
-          <w:p>
-            <w:pPr>
-              <w:rPr>
-                <w:rFonts w:ascii="Tahoma" w:hAnsi="Tahoma" w:cs="Tahoma" w:eastAsia="Tahoma"/>
-                <w:noProof w:val="1"/>
-                <w:color w:val="000000"/>
-                <w:sz w:val="18"/>
-                <w:szCs w:val="18"/>
-                <w:lang w:val="en-US"/>
-              </w:rPr>
-            </w:pPr>
-            <w:commentRangeStart w:id="10"/>
-          </w:p>
-        </w:tc>
-        <w:tc>
-          <w:tcPr>
-            <w:tcW w:w="2694" w:type="dxa"/>
-            <w:vMerge w:val="continue"/>
-          </w:tcPr>
-          <w:p>
-            <w:pPr>
-              <w:jc w:val="center"/>
-              <w:rPr>
-                <w:rFonts w:ascii="Tahoma" w:hAnsi="Tahoma" w:cs="Tahoma" w:eastAsia="Tahoma"/>
-                <w:b w:val="1"/>
-                <w:noProof w:val="1"/>
-                <w:color w:val="000000"/>
-                <w:sz w:val="18"/>
-                <w:szCs w:val="18"/>
-              </w:rPr>
-            </w:pPr>
-          </w:p>
-        </w:tc>
-        <w:tc>
-          <w:tcPr>
-            <w:tcW w:w="1972" w:type="dxa"/>
-          </w:tcPr>
-          <w:p>
-            <w:pPr>
-              <w:jc w:val="center"/>
-              <w:rPr>
-                <w:rFonts w:ascii="Tahoma" w:hAnsi="Tahoma" w:cs="Tahoma" w:eastAsia="Tahoma"/>
-                <w:b w:val="1"/>
-                <w:noProof w:val="1"/>
-                <w:color w:val="000000"/>
-                <w:sz w:val="18"/>
-                <w:szCs w:val="18"/>
-                <w:lang w:val="en-US"/>
-              </w:rPr>
-            </w:pPr>
-            <w:r>
-              <w:rPr>
-                <w:rFonts w:ascii="Tahoma" w:hAnsi="Tahoma" w:cs="Tahoma" w:eastAsia="Tahoma"/>
-                <w:b w:val="1"/>
-                <w:noProof w:val="1"/>
-                <w:color w:val="000000"/>
-                <w:sz w:val="18"/>
-                <w:szCs w:val="18"/>
-              </w:rPr>
-              <w:t>kg/m³</w:t>
-            </w:r>
-          </w:p>
-        </w:tc>
-        <w:tc>
-          <w:tcPr>
-            <w:tcW w:w="1781" w:type="dxa"/>
-          </w:tcPr>
-          <w:p>
-            <w:pPr>
-              <w:jc w:val="center"/>
-              <w:rPr>
-                <w:rFonts w:ascii="Tahoma" w:hAnsi="Tahoma" w:cs="Tahoma" w:eastAsia="Tahoma"/>
-                <w:b w:val="1"/>
-                <w:noProof w:val="1"/>
-                <w:color w:val="000000"/>
-                <w:sz w:val="18"/>
-                <w:szCs w:val="18"/>
-                <w:lang w:val="en-US"/>
-              </w:rPr>
-            </w:pPr>
-            <w:r>
-              <w:rPr>
-                <w:rFonts w:ascii="Tahoma" w:hAnsi="Tahoma" w:cs="Tahoma" w:eastAsia="Tahoma"/>
-                <w:b w:val="1"/>
-                <w:noProof w:val="1"/>
-                <w:color w:val="000000"/>
-                <w:sz w:val="18"/>
-                <w:szCs w:val="18"/>
-                <w:lang w:val="en-US"/>
-              </w:rPr>
-              <w:t>m</w:t>
-            </w:r>
-          </w:p>
-        </w:tc>
-        <w:tc>
-          <w:tcPr>
-            <w:tcW w:w="1781" w:type="dxa"/>
-          </w:tcPr>
-          <w:p>
-            <w:pPr>
-              <w:jc w:val="center"/>
-              <w:rPr>
-                <w:rFonts w:ascii="Calibri" w:hAnsi="Calibri" w:cs="Calibri" w:eastAsia="Calibri"/>
-              </w:rPr>
-            </w:pPr>
-            <w:r>
-              <w:rPr>
-                <w:rFonts w:ascii="Tahoma" w:hAnsi="Tahoma" w:cs="Tahoma" w:eastAsia="Tahoma"/>
-                <w:b w:val="1"/>
-                <w:noProof w:val="1"/>
-                <w:color w:val="000000"/>
-                <w:sz w:val="18"/>
-                <w:szCs w:val="18"/>
-              </w:rPr>
-              <w:t>W/(mK)</w:t>
-            </w:r>
-          </w:p>
-        </w:tc>
-        <w:tc>
-          <w:tcPr>
-            <w:tcW w:w="1781" w:type="dxa"/>
-          </w:tcPr>
-          <w:p>
-            <w:pPr>
-              <w:jc w:val="center"/>
-              <w:rPr>
-                <w:rFonts w:ascii="Tahoma" w:hAnsi="Tahoma" w:cs="Tahoma" w:eastAsia="Tahoma"/>
-                <w:b w:val="1"/>
-                <w:noProof w:val="1"/>
-                <w:color w:val="000000"/>
-                <w:sz w:val="18"/>
-                <w:szCs w:val="18"/>
-                <w:lang w:val="en-US"/>
-              </w:rPr>
-            </w:pPr>
-            <w:r>
-              <w:rPr>
-                <w:rFonts w:ascii="Tahoma" w:hAnsi="Tahoma" w:cs="Tahoma" w:eastAsia="Tahoma"/>
-                <w:b w:val="1"/>
-                <w:noProof w:val="1"/>
-                <w:color w:val="000000"/>
-                <w:sz w:val="18"/>
-                <w:szCs w:val="18"/>
-              </w:rPr>
-              <w:t>(m²K)/W</w:t>
-            </w:r>
-            <w:commentRangeEnd w:id="10"/>
-            <w:r>
-              <w:commentReference w:id="10"/>
-            </w:r>
-          </w:p>
-        </w:tc>
-      </w:tr>
-      <w:tr>
-        <w:tc>
-          <w:tcPr>
-            <w:tcW w:w="567" w:type="dxa"/>
-          </w:tcPr>
-          <w:p>
-            <w:pPr>
-              <w:rPr>
-                <w:rFonts w:ascii="Tahoma" w:hAnsi="Tahoma" w:cs="Tahoma" w:eastAsia="Tahoma"/>
-                <w:noProof w:val="1"/>
-                <w:color w:val="000000"/>
-                <w:sz w:val="18"/>
-                <w:szCs w:val="18"/>
-                <w:lang w:val="en-US"/>
-              </w:rPr>
-            </w:pPr>
-          </w:p>
-        </w:tc>
-        <w:tc>
-          <w:tcPr>
-            <w:tcW w:w="2694" w:type="dxa"/>
-          </w:tcPr>
-          <w:p>
-            <w:pPr>
-              <w:jc w:val="center"/>
-              <w:rPr>
-                <w:rFonts w:ascii="Tahoma" w:hAnsi="Tahoma" w:cs="Tahoma" w:eastAsia="Tahoma"/>
-                <w:b w:val="0"/>
-                <w:noProof w:val="1"/>
-                <w:color w:val="000000"/>
-                <w:sz w:val="18"/>
-                <w:szCs w:val="18"/>
-              </w:rPr>
-            </w:pPr>
-            <w:r>
-              <w:rPr>
-                <w:rFonts w:ascii="Consolas" w:hAnsi="Consolas" w:cs="Consolas" w:eastAsia="Calibri"/>
-                <w:color w:val="800000"/>
-                <w:highlight w:val="white"/>
-                <w:lang w:val="en-US"/>
-              </w:rPr>
-              <w:t>{{name:"ID</w:t>
-            </w:r>
-            <w:r>
-              <w:rPr>
-                <w:rFonts w:ascii="Consolas" w:hAnsi="Consolas" w:cs="Consolas" w:eastAsia="Calibri"/>
-                <w:color w:val="800000"/>
-                <w:lang w:val="en-US"/>
-              </w:rPr>
-              <w:t>"}}</w:t>
-            </w:r>
-          </w:p>
-        </w:tc>
-        <w:tc>
-          <w:tcPr>
-            <w:tcW w:w="1972" w:type="dxa"/>
-          </w:tcPr>
-          <w:p>
-            <w:pPr>
-              <w:jc w:val="center"/>
-              <w:rPr>
-                <w:rFonts w:ascii="Tahoma" w:hAnsi="Tahoma" w:cs="Tahoma" w:eastAsia="Tahoma"/>
-                <w:b w:val="0"/>
-                <w:noProof w:val="1"/>
-                <w:color w:val="000000"/>
-                <w:sz w:val="18"/>
-                <w:szCs w:val="18"/>
-              </w:rPr>
-            </w:pPr>
-            <w:r>
-              <w:rPr>
-                <w:rFonts w:ascii="Consolas" w:hAnsi="Consolas" w:cs="Consolas" w:eastAsia="Calibri"/>
-                <w:color w:val="800000"/>
-                <w:highlight w:val="white"/>
-                <w:lang w:val="en-US"/>
-              </w:rPr>
-              <w:t>{{name:"PageADetailID</w:t>
-            </w:r>
-            <w:r>
-              <w:rPr>
-                <w:rFonts w:ascii="Consolas" w:hAnsi="Consolas" w:cs="Consolas" w:eastAsia="Calibri"/>
-                <w:color w:val="800000"/>
-                <w:lang w:val="en-US"/>
-              </w:rPr>
-              <w:t>"}}</w:t>
-            </w:r>
-          </w:p>
-        </w:tc>
-        <w:tc>
-          <w:tcPr>
-            <w:tcW w:w="1781" w:type="dxa"/>
-          </w:tcPr>
-          <w:p>
-            <w:pPr>
-              <w:rPr>
-                <w:rFonts w:ascii="Tahoma" w:hAnsi="Tahoma" w:cs="Tahoma" w:eastAsia="Tahoma"/>
-                <w:b w:val="0"/>
-                <w:noProof w:val="1"/>
-                <w:color w:val="000000"/>
-                <w:sz w:val="18"/>
-                <w:szCs w:val="18"/>
-                <w:lang w:val="en-US"/>
-              </w:rPr>
-            </w:pPr>
-          </w:p>
-        </w:tc>
-        <w:tc>
-          <w:tcPr>
-            <w:tcW w:w="1781" w:type="dxa"/>
-          </w:tcPr>
-          <w:p>
-            <w:pPr>
-              <w:jc w:val="center"/>
-              <w:rPr>
-                <w:rFonts w:ascii="Tahoma" w:hAnsi="Tahoma" w:cs="Tahoma" w:eastAsia="Tahoma"/>
-                <w:b w:val="0"/>
-                <w:noProof w:val="1"/>
-                <w:color w:val="000000"/>
-                <w:sz w:val="18"/>
-                <w:szCs w:val="18"/>
-                <w:lang w:val="en-US"/>
-              </w:rPr>
-            </w:pPr>
-          </w:p>
-        </w:tc>
-        <w:tc>
-          <w:tcPr>
-            <w:tcW w:w="1781" w:type="dxa"/>
-          </w:tcPr>
-          <w:p>
-            <w:pPr>
-              <w:jc w:val="center"/>
-              <w:rPr>
-                <w:rFonts w:ascii="Tahoma" w:hAnsi="Tahoma" w:cs="Tahoma" w:eastAsia="Tahoma"/>
-                <w:b w:val="0"/>
-                <w:noProof w:val="1"/>
-                <w:color w:val="000000"/>
-                <w:sz w:val="18"/>
-                <w:szCs w:val="18"/>
-              </w:rPr>
-            </w:pPr>
-          </w:p>
-        </w:tc>
-      </w:tr>
-    </w:tbl>
-    <w:p>
-      <w:pPr>
-        <w:rPr>
-          <w:rFonts w:ascii="Calibri" w:hAnsi="Calibri" w:cs="Calibri" w:eastAsia="Calibri"/>
-          <w:noProof w:val="0"/>
-          <w:color w:val="auto"/>
-          <w:sz w:val="22"/>
-          <w:szCs w:val="20"/>
-          <w:lang w:val="en-US"/>
-        </w:rPr>
-      </w:pPr>
-    </w:p>
-    <w:p>
-      <w:pPr>
-        <w:pStyle w:val="P69"/>
-        <w:rPr>
-          <w:rFonts w:ascii="Tahoma" w:hAnsi="Tahoma" w:cs="Tahoma" w:eastAsia="Tahoma"/>
-          <w:b w:val="1"/>
-          <w:noProof w:val="1"/>
-          <w:color w:val="000000"/>
-          <w:sz w:val="20"/>
-          <w:szCs w:val="20"/>
-        </w:rPr>
-      </w:pPr>
-    </w:p>
-    <w:p>
-      <w:pPr>
-        <w:pStyle w:val="P69"/>
-        <w:rPr>
-          <w:rFonts w:ascii="Tahoma" w:hAnsi="Tahoma" w:cs="Tahoma" w:eastAsia="Tahoma"/>
-          <w:b w:val="1"/>
-          <w:noProof w:val="1"/>
-          <w:color w:val="000000"/>
-          <w:sz w:val="20"/>
-          <w:szCs w:val="20"/>
-        </w:rPr>
-      </w:pPr>
-      <w:r>
-        <w:rPr>
-          <w:rFonts w:ascii="Tahoma" w:hAnsi="Tahoma" w:cs="Tahoma" w:eastAsia="Tahoma"/>
-          <w:b w:val="1"/>
-          <w:noProof w:val="1"/>
-          <w:color w:val="000000"/>
-          <w:sz w:val="20"/>
-          <w:szCs w:val="20"/>
-        </w:rPr>
-        <w:t>3. ΥΠΟΛΟΓΙΣΜΟΣ ΣΥΝΤΕΛΕΣΤΗ ΘΕΡΜΟΠΕΡΑΤΟΤΗΤΑΣ (U):</w:t>
-      </w:r>
-    </w:p>
-    <w:p>
-      <w:pPr>
-        <w:rPr>
-          <w:rFonts w:ascii="Calibri" w:hAnsi="Calibri" w:cs="Calibri" w:eastAsia="Calibri"/>
-          <w:noProof w:val="0"/>
-          <w:color w:val="auto"/>
-          <w:sz w:val="22"/>
-          <w:szCs w:val="20"/>
-          <w:lang w:val="en-US"/>
-        </w:rPr>
-      </w:pPr>
-    </w:p>
-    <w:tbl>
-      <w:tblPr>
-        <w:tblStyle w:val="T7"/>
-        <w:tblW w:w="10669" w:type="dxa"/>
-        <w:tblLayout w:type="autofit"/>
-        <w:tblLook w:val="04A0"/>
-      </w:tblPr>
-      <w:tblGrid/>
-      <w:tr>
-        <w:trPr>
-          <w:trHeight w:hRule="atLeast" w:val="393"/>
-        </w:trPr>
-        <w:tc>
-          <w:tcPr>
-            <w:tcW w:w="533" w:type="dxa"/>
-          </w:tcPr>
-          <w:p>
-            <w:pPr>
-              <w:rPr>
-                <w:rFonts w:ascii="Calibri" w:hAnsi="Calibri" w:cs="Calibri" w:eastAsia="Calibri"/>
-                <w:noProof w:val="0"/>
-                <w:color w:val="auto"/>
-                <w:sz w:val="22"/>
-                <w:szCs w:val="20"/>
-                <w:lang w:val="en-US"/>
-              </w:rPr>
-            </w:pPr>
-          </w:p>
-        </w:tc>
-        <w:tc>
-          <w:tcPr>
-            <w:tcW w:w="6796" w:type="dxa"/>
-          </w:tcPr>
-          <w:p>
-            <w:pPr>
-              <w:jc w:val="center"/>
-              <w:rPr>
-                <w:rFonts w:ascii="Calibri" w:hAnsi="Calibri" w:cs="Calibri" w:eastAsia="Calibri"/>
-                <w:noProof w:val="0"/>
-                <w:color w:val="auto"/>
-                <w:sz w:val="22"/>
-                <w:szCs w:val="20"/>
-                <w:lang w:val="en-US"/>
-              </w:rPr>
-            </w:pPr>
-            <w:r>
-              <w:rPr>
-                <w:rFonts w:ascii="Tahoma" w:hAnsi="Tahoma" w:cs="Tahoma" w:eastAsia="Tahoma"/>
-                <w:b w:val="1"/>
-                <w:noProof w:val="1"/>
-                <w:color w:val="000000"/>
-                <w:sz w:val="16"/>
-                <w:szCs w:val="16"/>
-              </w:rPr>
-              <w:t>ΑΝΤΙΣΤΑΣΕΙΣ ΘΕΡΜΙΚΗΣ ΜΕΤΑΒΑΣΗΣ</w:t>
-            </w:r>
-          </w:p>
-        </w:tc>
-        <w:tc>
-          <w:tcPr>
-            <w:tcW w:w="1698" w:type="dxa"/>
-          </w:tcPr>
-          <w:p>
-            <w:pPr>
-              <w:jc w:val="center"/>
-              <w:rPr>
-                <w:rFonts w:ascii="Calibri" w:hAnsi="Calibri" w:cs="Calibri" w:eastAsia="Calibri"/>
-                <w:noProof w:val="0"/>
-                <w:color w:val="auto"/>
-                <w:sz w:val="22"/>
-                <w:szCs w:val="20"/>
-                <w:lang w:val="en-US"/>
-              </w:rPr>
-            </w:pPr>
-            <w:r>
-              <w:rPr>
-                <w:rFonts w:ascii="Tahoma" w:hAnsi="Tahoma" w:cs="Tahoma" w:eastAsia="Tahoma"/>
-                <w:b w:val="1"/>
-                <w:noProof w:val="1"/>
-                <w:color w:val="000000"/>
-                <w:sz w:val="16"/>
-                <w:szCs w:val="16"/>
-              </w:rPr>
-              <w:t>Ri (εσωτερ.)</w:t>
-            </w:r>
-          </w:p>
-        </w:tc>
-        <w:tc>
-          <w:tcPr>
-            <w:tcW w:w="1642" w:type="dxa"/>
-          </w:tcPr>
-          <w:p>
-            <w:pPr>
-              <w:jc w:val="center"/>
-              <w:rPr>
-                <w:rFonts w:ascii="Calibri" w:hAnsi="Calibri" w:cs="Calibri" w:eastAsia="Calibri"/>
-                <w:noProof w:val="0"/>
-                <w:color w:val="auto"/>
-                <w:sz w:val="22"/>
-                <w:szCs w:val="20"/>
-                <w:lang w:val="en-US"/>
-              </w:rPr>
-            </w:pPr>
-            <w:r>
-              <w:rPr>
-                <w:rFonts w:ascii="Tahoma" w:hAnsi="Tahoma" w:cs="Tahoma" w:eastAsia="Tahoma"/>
-                <w:b w:val="1"/>
-                <w:noProof w:val="1"/>
-                <w:color w:val="000000"/>
-                <w:sz w:val="16"/>
-                <w:szCs w:val="16"/>
-              </w:rPr>
-              <w:t>Ra (εξωτερ.)</w:t>
-            </w:r>
-          </w:p>
-        </w:tc>
-      </w:tr>
-      <w:tr>
-        <w:trPr>
-          <w:trHeight w:hRule="atLeast" w:val="274"/>
-        </w:trPr>
-        <w:tc>
-          <w:tcPr>
-            <w:tcW w:w="533" w:type="dxa"/>
-            <w:vMerge w:val="restart"/>
-            <w:textDirection w:val="btLr"/>
-          </w:tcPr>
-          <w:p>
-            <w:pPr>
-              <w:ind w:left="113" w:right="113"/>
-              <w:rPr>
-                <w:rFonts w:ascii="Calibri" w:hAnsi="Calibri" w:cs="Calibri" w:eastAsia="Calibri"/>
-                <w:noProof w:val="0"/>
-                <w:color w:val="auto"/>
-                <w:sz w:val="22"/>
-                <w:szCs w:val="20"/>
-                <w:lang w:val="en-US"/>
-              </w:rPr>
-            </w:pPr>
-            <w:r>
-              <w:rPr>
-                <w:rFonts w:ascii="Tahoma" w:hAnsi="Tahoma" w:cs="Tahoma" w:eastAsia="Tahoma"/>
-                <w:b w:val="1"/>
-                <w:noProof w:val="1"/>
-                <w:color w:val="000000"/>
-                <w:sz w:val="18"/>
-                <w:szCs w:val="18"/>
-              </w:rPr>
-              <w:t>Δομικό στοιχείο</w:t>
-            </w:r>
-          </w:p>
-        </w:tc>
-        <w:tc>
-          <w:tcPr>
-            <w:tcW w:w="6796" w:type="dxa"/>
-          </w:tcPr>
-          <w:p>
-            <w:pPr>
-              <w:rPr>
-                <w:rFonts w:ascii="Calibri" w:hAnsi="Calibri" w:cs="Calibri" w:eastAsia="Calibri"/>
-                <w:noProof w:val="0"/>
-                <w:color w:val="auto"/>
-                <w:sz w:val="22"/>
-                <w:szCs w:val="20"/>
-              </w:rPr>
-            </w:pPr>
-            <w:r>
-              <w:rPr>
-                <w:rFonts w:ascii="Tahoma" w:hAnsi="Tahoma" w:cs="Tahoma" w:eastAsia="Tahoma"/>
-                <w:noProof w:val="1"/>
-                <w:color w:val="000000"/>
-                <w:sz w:val="16"/>
-                <w:szCs w:val="16"/>
-              </w:rPr>
-              <w:t>Εξωτερικοί τοίχοι και παράθυρα (προς εξωτ. αέρα)</w:t>
-            </w:r>
-          </w:p>
-        </w:tc>
-        <w:tc>
-          <w:tcPr>
-            <w:tcW w:w="1698" w:type="dxa"/>
-          </w:tcPr>
-          <w:p>
-            <w:pPr>
-              <w:pStyle w:val="P79"/>
-              <w:jc w:val="center"/>
-              <w:rPr>
-                <w:rFonts w:ascii="Tahoma" w:hAnsi="Tahoma" w:cs="Tahoma" w:eastAsia="Tahoma"/>
-                <w:noProof w:val="1"/>
-                <w:color w:val="000000"/>
-                <w:sz w:val="16"/>
-                <w:szCs w:val="16"/>
-              </w:rPr>
-            </w:pPr>
-            <w:r>
-              <w:rPr>
-                <w:rFonts w:ascii="Tahoma" w:hAnsi="Tahoma" w:cs="Tahoma" w:eastAsia="Tahoma"/>
-                <w:noProof w:val="1"/>
-                <w:color w:val="000000"/>
-                <w:sz w:val="16"/>
-                <w:szCs w:val="16"/>
-              </w:rPr>
-              <w:t>0,130</w:t>
-            </w:r>
-          </w:p>
-        </w:tc>
-        <w:tc>
-          <w:tcPr>
-            <w:tcW w:w="1642" w:type="dxa"/>
-          </w:tcPr>
-          <w:p>
-            <w:pPr>
-              <w:pStyle w:val="P79"/>
-              <w:jc w:val="center"/>
-              <w:rPr>
-                <w:rFonts w:ascii="Tahoma" w:hAnsi="Tahoma" w:cs="Tahoma" w:eastAsia="Tahoma"/>
-                <w:noProof w:val="1"/>
-                <w:color w:val="000000"/>
-                <w:sz w:val="16"/>
-                <w:szCs w:val="16"/>
-              </w:rPr>
-            </w:pPr>
-            <w:r>
-              <w:rPr>
-                <w:rFonts w:ascii="Tahoma" w:hAnsi="Tahoma" w:cs="Tahoma" w:eastAsia="Tahoma"/>
-                <w:noProof w:val="1"/>
-                <w:color w:val="000000"/>
-                <w:sz w:val="16"/>
-                <w:szCs w:val="16"/>
-              </w:rPr>
-              <w:t>0,040</w:t>
-            </w:r>
-          </w:p>
-        </w:tc>
-      </w:tr>
-      <w:tr>
-        <w:trPr>
-          <w:trHeight w:hRule="atLeast" w:val="278"/>
-        </w:trPr>
-        <w:tc>
-          <w:tcPr>
-            <w:tcW w:w="533" w:type="dxa"/>
-            <w:vMerge w:val="continue"/>
-          </w:tcPr>
-          <w:p>
-            <w:pPr>
-              <w:rPr>
-                <w:rFonts w:ascii="Tahoma" w:hAnsi="Tahoma" w:cs="Tahoma" w:eastAsia="Tahoma"/>
-                <w:b w:val="1"/>
-                <w:noProof w:val="1"/>
-                <w:color w:val="000000"/>
-                <w:sz w:val="18"/>
-                <w:szCs w:val="18"/>
-              </w:rPr>
-            </w:pPr>
-          </w:p>
-        </w:tc>
-        <w:tc>
-          <w:tcPr>
-            <w:tcW w:w="6796" w:type="dxa"/>
-          </w:tcPr>
-          <w:p>
-            <w:pPr>
-              <w:rPr>
-                <w:rFonts w:ascii="Tahoma" w:hAnsi="Tahoma" w:cs="Tahoma" w:eastAsia="Tahoma"/>
-                <w:noProof w:val="1"/>
-                <w:color w:val="000000"/>
-                <w:sz w:val="16"/>
-                <w:szCs w:val="16"/>
-              </w:rPr>
-            </w:pPr>
-            <w:r>
-              <w:rPr>
-                <w:rFonts w:ascii="Tahoma" w:hAnsi="Tahoma" w:cs="Tahoma" w:eastAsia="Tahoma"/>
-                <w:noProof w:val="1"/>
-                <w:color w:val="000000"/>
-                <w:sz w:val="16"/>
-                <w:szCs w:val="16"/>
-              </w:rPr>
-              <w:t>Τοίχος που συνορεύει με μη θερμαινόμενο χώρο</w:t>
-            </w:r>
-          </w:p>
-        </w:tc>
-        <w:tc>
-          <w:tcPr>
-            <w:tcW w:w="1698" w:type="dxa"/>
-          </w:tcPr>
-          <w:p>
-            <w:pPr>
-              <w:jc w:val="center"/>
-              <w:rPr>
-                <w:rFonts w:ascii="Calibri" w:hAnsi="Calibri" w:cs="Calibri" w:eastAsia="Calibri"/>
-                <w:noProof w:val="0"/>
-                <w:color w:val="auto"/>
-                <w:sz w:val="22"/>
-                <w:szCs w:val="20"/>
-              </w:rPr>
-            </w:pPr>
-            <w:r>
-              <w:rPr>
-                <w:rFonts w:ascii="Tahoma" w:hAnsi="Tahoma" w:cs="Tahoma" w:eastAsia="Tahoma"/>
-                <w:noProof w:val="1"/>
-                <w:color w:val="000000"/>
-                <w:sz w:val="16"/>
-                <w:szCs w:val="16"/>
-              </w:rPr>
-              <w:t>0,130</w:t>
-            </w:r>
-          </w:p>
-        </w:tc>
-        <w:tc>
-          <w:tcPr>
-            <w:tcW w:w="1642" w:type="dxa"/>
-          </w:tcPr>
-          <w:p>
-            <w:pPr>
-              <w:pStyle w:val="P83"/>
-              <w:jc w:val="center"/>
-              <w:rPr>
-                <w:rFonts w:ascii="Tahoma" w:hAnsi="Tahoma" w:cs="Tahoma" w:eastAsia="Tahoma"/>
-                <w:noProof w:val="1"/>
-                <w:color w:val="000000"/>
-                <w:sz w:val="16"/>
-                <w:szCs w:val="16"/>
-              </w:rPr>
-            </w:pPr>
-            <w:r>
-              <w:rPr>
-                <w:rFonts w:ascii="Tahoma" w:hAnsi="Tahoma" w:cs="Tahoma" w:eastAsia="Tahoma"/>
-                <w:noProof w:val="1"/>
-                <w:color w:val="000000"/>
-                <w:sz w:val="16"/>
-                <w:szCs w:val="16"/>
-              </w:rPr>
-              <w:t>0,130</w:t>
-            </w:r>
-          </w:p>
-        </w:tc>
-      </w:tr>
-      <w:tr>
-        <w:trPr>
-          <w:trHeight w:hRule="atLeast" w:val="268"/>
-        </w:trPr>
-        <w:tc>
-          <w:tcPr>
-            <w:tcW w:w="533" w:type="dxa"/>
-            <w:vMerge w:val="continue"/>
-          </w:tcPr>
-          <w:p>
-            <w:pPr>
-              <w:rPr>
-                <w:rFonts w:ascii="Tahoma" w:hAnsi="Tahoma" w:cs="Tahoma" w:eastAsia="Tahoma"/>
-                <w:b w:val="1"/>
-                <w:noProof w:val="1"/>
-                <w:color w:val="000000"/>
-                <w:sz w:val="18"/>
-                <w:szCs w:val="18"/>
-              </w:rPr>
-            </w:pPr>
-          </w:p>
-        </w:tc>
-        <w:tc>
-          <w:tcPr>
-            <w:tcW w:w="6796" w:type="dxa"/>
-          </w:tcPr>
-          <w:p>
-            <w:pPr>
-              <w:rPr>
-                <w:rFonts w:ascii="Tahoma" w:hAnsi="Tahoma" w:cs="Tahoma" w:eastAsia="Tahoma"/>
-                <w:noProof w:val="1"/>
-                <w:color w:val="000000"/>
-                <w:sz w:val="16"/>
-                <w:szCs w:val="16"/>
-              </w:rPr>
-            </w:pPr>
-            <w:r>
-              <w:rPr>
-                <w:rFonts w:ascii="Tahoma" w:hAnsi="Tahoma" w:cs="Tahoma" w:eastAsia="Tahoma"/>
-                <w:noProof w:val="1"/>
-                <w:color w:val="000000"/>
-                <w:sz w:val="16"/>
-                <w:szCs w:val="16"/>
-              </w:rPr>
-              <w:t>Τοίχος σε επαφή με το έδαφος</w:t>
-            </w:r>
-          </w:p>
-        </w:tc>
-        <w:tc>
-          <w:tcPr>
-            <w:tcW w:w="1698" w:type="dxa"/>
-          </w:tcPr>
-          <w:p>
-            <w:pPr>
-              <w:jc w:val="center"/>
-              <w:rPr>
-                <w:rFonts w:ascii="Calibri" w:hAnsi="Calibri" w:cs="Calibri" w:eastAsia="Calibri"/>
-                <w:noProof w:val="0"/>
-                <w:color w:val="auto"/>
-                <w:sz w:val="22"/>
-                <w:szCs w:val="20"/>
-              </w:rPr>
-            </w:pPr>
-            <w:r>
-              <w:rPr>
-                <w:rFonts w:ascii="Tahoma" w:hAnsi="Tahoma" w:cs="Tahoma" w:eastAsia="Tahoma"/>
-                <w:noProof w:val="1"/>
-                <w:color w:val="000000"/>
-                <w:sz w:val="16"/>
-                <w:szCs w:val="16"/>
-              </w:rPr>
-              <w:t>0,130</w:t>
-            </w:r>
-          </w:p>
-        </w:tc>
-        <w:tc>
-          <w:tcPr>
-            <w:tcW w:w="1642" w:type="dxa"/>
-          </w:tcPr>
-          <w:p>
-            <w:pPr>
-              <w:pStyle w:val="P87"/>
-              <w:jc w:val="center"/>
-              <w:rPr>
-                <w:rFonts w:ascii="Tahoma" w:hAnsi="Tahoma" w:cs="Tahoma" w:eastAsia="Tahoma"/>
-                <w:noProof w:val="1"/>
-                <w:color w:val="000000"/>
-                <w:sz w:val="16"/>
-                <w:szCs w:val="16"/>
-              </w:rPr>
-            </w:pPr>
-            <w:r>
-              <w:rPr>
-                <w:rFonts w:ascii="Tahoma" w:hAnsi="Tahoma" w:cs="Tahoma" w:eastAsia="Tahoma"/>
-                <w:noProof w:val="1"/>
-                <w:color w:val="000000"/>
-                <w:sz w:val="16"/>
-                <w:szCs w:val="16"/>
-              </w:rPr>
-              <w:t>0,000</w:t>
-            </w:r>
-          </w:p>
-        </w:tc>
-      </w:tr>
-      <w:tr>
-        <w:trPr>
-          <w:trHeight w:hRule="atLeast" w:val="272"/>
-        </w:trPr>
-        <w:tc>
-          <w:tcPr>
-            <w:tcW w:w="533" w:type="dxa"/>
-            <w:vMerge w:val="continue"/>
-          </w:tcPr>
-          <w:p>
-            <w:pPr>
-              <w:rPr>
-                <w:rFonts w:ascii="Tahoma" w:hAnsi="Tahoma" w:cs="Tahoma" w:eastAsia="Tahoma"/>
-                <w:b w:val="1"/>
-                <w:noProof w:val="1"/>
-                <w:color w:val="000000"/>
-                <w:sz w:val="18"/>
-                <w:szCs w:val="18"/>
-              </w:rPr>
-            </w:pPr>
-          </w:p>
-        </w:tc>
-        <w:tc>
-          <w:tcPr>
-            <w:tcW w:w="6796" w:type="dxa"/>
-          </w:tcPr>
-          <w:p>
-            <w:pPr>
-              <w:rPr>
-                <w:rFonts w:ascii="Tahoma" w:hAnsi="Tahoma" w:cs="Tahoma" w:eastAsia="Tahoma"/>
-                <w:noProof w:val="1"/>
-                <w:color w:val="000000"/>
-                <w:sz w:val="16"/>
-                <w:szCs w:val="16"/>
-              </w:rPr>
-            </w:pPr>
-            <w:r>
-              <w:rPr>
-                <w:rFonts w:ascii="Tahoma" w:hAnsi="Tahoma" w:cs="Tahoma" w:eastAsia="Tahoma"/>
-                <w:noProof w:val="1"/>
-                <w:color w:val="000000"/>
-                <w:sz w:val="16"/>
-                <w:szCs w:val="16"/>
-              </w:rPr>
-              <w:t>Στέγες, δώματα (ανερχόμενη ροή θερμότητας)</w:t>
-            </w:r>
-          </w:p>
-        </w:tc>
-        <w:tc>
-          <w:tcPr>
-            <w:tcW w:w="1698" w:type="dxa"/>
-          </w:tcPr>
-          <w:p>
-            <w:pPr>
-              <w:jc w:val="center"/>
-              <w:rPr>
-                <w:rFonts w:ascii="Calibri" w:hAnsi="Calibri" w:cs="Calibri" w:eastAsia="Calibri"/>
-                <w:noProof w:val="0"/>
-                <w:color w:val="auto"/>
-                <w:sz w:val="22"/>
-                <w:szCs w:val="20"/>
-              </w:rPr>
-            </w:pPr>
-            <w:r>
-              <w:rPr>
-                <w:rFonts w:ascii="Tahoma" w:hAnsi="Tahoma" w:cs="Tahoma" w:eastAsia="Tahoma"/>
-                <w:noProof w:val="1"/>
-                <w:color w:val="000000"/>
-                <w:sz w:val="16"/>
-                <w:szCs w:val="16"/>
-              </w:rPr>
-              <w:t>0,1</w:t>
-            </w:r>
-            <w:r>
-              <w:rPr>
-                <w:rFonts w:ascii="Tahoma" w:hAnsi="Tahoma" w:cs="Tahoma" w:eastAsia="Tahoma"/>
-                <w:noProof w:val="1"/>
-                <w:color w:val="000000"/>
-                <w:sz w:val="16"/>
-                <w:szCs w:val="16"/>
-                <w:lang w:val="en-US"/>
-              </w:rPr>
-              <w:t>0</w:t>
-            </w:r>
-            <w:r>
-              <w:rPr>
-                <w:rFonts w:ascii="Tahoma" w:hAnsi="Tahoma" w:cs="Tahoma" w:eastAsia="Tahoma"/>
-                <w:noProof w:val="1"/>
-                <w:color w:val="000000"/>
-                <w:sz w:val="16"/>
-                <w:szCs w:val="16"/>
-              </w:rPr>
-              <w:t>0</w:t>
-            </w:r>
-          </w:p>
-        </w:tc>
-        <w:tc>
-          <w:tcPr>
-            <w:tcW w:w="1642" w:type="dxa"/>
-          </w:tcPr>
-          <w:p>
-            <w:pPr>
-              <w:pStyle w:val="P87"/>
-              <w:jc w:val="center"/>
-              <w:rPr>
-                <w:rFonts w:ascii="Tahoma" w:hAnsi="Tahoma" w:cs="Tahoma" w:eastAsia="Tahoma"/>
-                <w:noProof w:val="1"/>
-                <w:color w:val="000000"/>
-                <w:sz w:val="16"/>
-                <w:szCs w:val="16"/>
-              </w:rPr>
-            </w:pPr>
-            <w:r>
-              <w:rPr>
-                <w:rFonts w:ascii="Tahoma" w:hAnsi="Tahoma" w:cs="Tahoma" w:eastAsia="Tahoma"/>
-                <w:noProof w:val="1"/>
-                <w:color w:val="000000"/>
-                <w:sz w:val="16"/>
-                <w:szCs w:val="16"/>
-              </w:rPr>
-              <w:t>0,040</w:t>
-            </w:r>
-          </w:p>
-        </w:tc>
-      </w:tr>
-      <w:tr>
-        <w:trPr>
-          <w:trHeight w:hRule="atLeast" w:val="276"/>
-        </w:trPr>
-        <w:tc>
-          <w:tcPr>
-            <w:tcW w:w="533" w:type="dxa"/>
-            <w:vMerge w:val="continue"/>
-          </w:tcPr>
-          <w:p>
-            <w:pPr>
-              <w:rPr>
-                <w:rFonts w:ascii="Tahoma" w:hAnsi="Tahoma" w:cs="Tahoma" w:eastAsia="Tahoma"/>
-                <w:b w:val="1"/>
-                <w:noProof w:val="1"/>
-                <w:color w:val="000000"/>
-                <w:sz w:val="18"/>
-                <w:szCs w:val="18"/>
-              </w:rPr>
-            </w:pPr>
-          </w:p>
-        </w:tc>
-        <w:tc>
-          <w:tcPr>
-            <w:tcW w:w="6796" w:type="dxa"/>
-          </w:tcPr>
-          <w:p>
-            <w:pPr>
-              <w:rPr>
-                <w:rFonts w:ascii="Tahoma" w:hAnsi="Tahoma" w:cs="Tahoma" w:eastAsia="Tahoma"/>
-                <w:noProof w:val="1"/>
-                <w:color w:val="000000"/>
-                <w:sz w:val="16"/>
-                <w:szCs w:val="16"/>
-              </w:rPr>
-            </w:pPr>
-            <w:r>
-              <w:rPr>
-                <w:rFonts w:ascii="Tahoma" w:hAnsi="Tahoma" w:cs="Tahoma" w:eastAsia="Tahoma"/>
-                <w:noProof w:val="1"/>
-                <w:color w:val="000000"/>
-                <w:sz w:val="16"/>
-                <w:szCs w:val="16"/>
-              </w:rPr>
-              <w:t>Οροφή που συνορεύει με μη θερμαινόμενο χώρο</w:t>
-            </w:r>
-          </w:p>
-        </w:tc>
-        <w:tc>
-          <w:tcPr>
-            <w:tcW w:w="1698" w:type="dxa"/>
-          </w:tcPr>
-          <w:p>
-            <w:pPr>
-              <w:jc w:val="center"/>
-              <w:rPr>
-                <w:rFonts w:ascii="Calibri" w:hAnsi="Calibri" w:cs="Calibri" w:eastAsia="Calibri"/>
-                <w:noProof w:val="0"/>
-                <w:color w:val="auto"/>
-                <w:sz w:val="22"/>
-                <w:szCs w:val="20"/>
-                <w:lang w:val="en-US"/>
-              </w:rPr>
-            </w:pPr>
-            <w:r>
-              <w:rPr>
-                <w:rFonts w:ascii="Tahoma" w:hAnsi="Tahoma" w:cs="Tahoma" w:eastAsia="Tahoma"/>
-                <w:noProof w:val="1"/>
-                <w:color w:val="000000"/>
-                <w:sz w:val="16"/>
-                <w:szCs w:val="16"/>
-              </w:rPr>
-              <w:t>0,1</w:t>
-            </w:r>
-            <w:r>
-              <w:rPr>
-                <w:rFonts w:ascii="Tahoma" w:hAnsi="Tahoma" w:cs="Tahoma" w:eastAsia="Tahoma"/>
-                <w:noProof w:val="1"/>
-                <w:color w:val="000000"/>
-                <w:sz w:val="16"/>
-                <w:szCs w:val="16"/>
-                <w:lang w:val="en-US"/>
-              </w:rPr>
-              <w:t>0</w:t>
-            </w:r>
-            <w:r>
-              <w:rPr>
-                <w:rFonts w:ascii="Tahoma" w:hAnsi="Tahoma" w:cs="Tahoma" w:eastAsia="Tahoma"/>
-                <w:noProof w:val="1"/>
-                <w:color w:val="000000"/>
-                <w:sz w:val="16"/>
-                <w:szCs w:val="16"/>
-              </w:rPr>
-              <w:t>0</w:t>
-            </w:r>
-          </w:p>
-        </w:tc>
-        <w:tc>
-          <w:tcPr>
-            <w:tcW w:w="1642" w:type="dxa"/>
-          </w:tcPr>
-          <w:p>
-            <w:pPr>
-              <w:jc w:val="center"/>
-              <w:rPr>
-                <w:rFonts w:ascii="Calibri" w:hAnsi="Calibri" w:cs="Calibri" w:eastAsia="Calibri"/>
-                <w:noProof w:val="0"/>
-                <w:color w:val="auto"/>
-                <w:sz w:val="22"/>
-                <w:szCs w:val="20"/>
-              </w:rPr>
-            </w:pPr>
-            <w:r>
-              <w:rPr>
-                <w:rFonts w:ascii="Tahoma" w:hAnsi="Tahoma" w:cs="Tahoma" w:eastAsia="Tahoma"/>
-                <w:noProof w:val="1"/>
-                <w:color w:val="000000"/>
-                <w:sz w:val="16"/>
-                <w:szCs w:val="16"/>
-              </w:rPr>
-              <w:t>0,100</w:t>
-            </w:r>
-          </w:p>
-        </w:tc>
-      </w:tr>
-      <w:tr>
-        <w:trPr>
-          <w:trHeight w:hRule="atLeast" w:val="280"/>
-        </w:trPr>
-        <w:tc>
-          <w:tcPr>
-            <w:tcW w:w="533" w:type="dxa"/>
-            <w:vMerge w:val="continue"/>
-          </w:tcPr>
-          <w:p>
-            <w:pPr>
-              <w:rPr>
-                <w:rFonts w:ascii="Tahoma" w:hAnsi="Tahoma" w:cs="Tahoma" w:eastAsia="Tahoma"/>
-                <w:b w:val="1"/>
-                <w:noProof w:val="1"/>
-                <w:color w:val="000000"/>
-                <w:sz w:val="18"/>
-                <w:szCs w:val="18"/>
-              </w:rPr>
-            </w:pPr>
-          </w:p>
-        </w:tc>
-        <w:tc>
-          <w:tcPr>
-            <w:tcW w:w="6796" w:type="dxa"/>
-          </w:tcPr>
-          <w:p>
-            <w:pPr>
-              <w:rPr>
-                <w:rFonts w:ascii="Tahoma" w:hAnsi="Tahoma" w:cs="Tahoma" w:eastAsia="Tahoma"/>
-                <w:noProof w:val="1"/>
-                <w:color w:val="000000"/>
-                <w:sz w:val="16"/>
-                <w:szCs w:val="16"/>
-              </w:rPr>
-            </w:pPr>
-            <w:r>
-              <w:rPr>
-                <w:rFonts w:ascii="Tahoma" w:hAnsi="Tahoma" w:cs="Tahoma" w:eastAsia="Tahoma"/>
-                <w:noProof w:val="1"/>
-                <w:color w:val="000000"/>
-                <w:sz w:val="16"/>
-                <w:szCs w:val="16"/>
-              </w:rPr>
-              <w:t>Δάπεδο επάνω από ανοικτή διάβαση (pιlotis)</w:t>
-            </w:r>
-          </w:p>
-        </w:tc>
-        <w:tc>
-          <w:tcPr>
-            <w:tcW w:w="1698" w:type="dxa"/>
-          </w:tcPr>
-          <w:p>
-            <w:pPr>
-              <w:jc w:val="center"/>
-              <w:rPr>
-                <w:rFonts w:ascii="Calibri" w:hAnsi="Calibri" w:cs="Calibri" w:eastAsia="Calibri"/>
-                <w:noProof w:val="0"/>
-                <w:color w:val="auto"/>
-                <w:sz w:val="22"/>
-                <w:szCs w:val="20"/>
-              </w:rPr>
-            </w:pPr>
-            <w:r>
-              <w:rPr>
-                <w:rFonts w:ascii="Tahoma" w:hAnsi="Tahoma" w:cs="Tahoma" w:eastAsia="Tahoma"/>
-                <w:noProof w:val="1"/>
-                <w:color w:val="000000"/>
-                <w:sz w:val="16"/>
-                <w:szCs w:val="16"/>
-              </w:rPr>
-              <w:t>0,1</w:t>
-            </w:r>
-            <w:r>
-              <w:rPr>
-                <w:rFonts w:ascii="Tahoma" w:hAnsi="Tahoma" w:cs="Tahoma" w:eastAsia="Tahoma"/>
-                <w:noProof w:val="1"/>
-                <w:color w:val="000000"/>
-                <w:sz w:val="16"/>
-                <w:szCs w:val="16"/>
-                <w:lang w:val="en-US"/>
-              </w:rPr>
-              <w:t>7</w:t>
-            </w:r>
-            <w:r>
-              <w:rPr>
-                <w:rFonts w:ascii="Tahoma" w:hAnsi="Tahoma" w:cs="Tahoma" w:eastAsia="Tahoma"/>
-                <w:noProof w:val="1"/>
-                <w:color w:val="000000"/>
-                <w:sz w:val="16"/>
-                <w:szCs w:val="16"/>
-              </w:rPr>
-              <w:t>0</w:t>
-            </w:r>
-          </w:p>
-        </w:tc>
-        <w:tc>
-          <w:tcPr>
-            <w:tcW w:w="1642" w:type="dxa"/>
-          </w:tcPr>
-          <w:p>
-            <w:pPr>
-              <w:pStyle w:val="P87"/>
-              <w:jc w:val="center"/>
-              <w:rPr>
-                <w:rFonts w:ascii="Tahoma" w:hAnsi="Tahoma" w:cs="Tahoma" w:eastAsia="Tahoma"/>
-                <w:noProof w:val="1"/>
-                <w:color w:val="000000"/>
-                <w:sz w:val="16"/>
-                <w:szCs w:val="16"/>
-              </w:rPr>
-            </w:pPr>
-            <w:r>
-              <w:rPr>
-                <w:rFonts w:ascii="Tahoma" w:hAnsi="Tahoma" w:cs="Tahoma" w:eastAsia="Tahoma"/>
-                <w:noProof w:val="1"/>
-                <w:color w:val="000000"/>
-                <w:sz w:val="16"/>
-                <w:szCs w:val="16"/>
-              </w:rPr>
-              <w:t>0,040</w:t>
-            </w:r>
-          </w:p>
-        </w:tc>
-      </w:tr>
-      <w:tr>
-        <w:trPr>
-          <w:trHeight w:hRule="atLeast" w:val="257"/>
-        </w:trPr>
-        <w:tc>
-          <w:tcPr>
-            <w:tcW w:w="533" w:type="dxa"/>
-            <w:vMerge w:val="continue"/>
-          </w:tcPr>
-          <w:p>
-            <w:pPr>
-              <w:rPr>
-                <w:rFonts w:ascii="Tahoma" w:hAnsi="Tahoma" w:cs="Tahoma" w:eastAsia="Tahoma"/>
-                <w:b w:val="1"/>
-                <w:noProof w:val="1"/>
-                <w:color w:val="000000"/>
-                <w:sz w:val="18"/>
-                <w:szCs w:val="18"/>
-              </w:rPr>
-            </w:pPr>
-          </w:p>
-        </w:tc>
-        <w:tc>
-          <w:tcPr>
-            <w:tcW w:w="6796" w:type="dxa"/>
-          </w:tcPr>
-          <w:p>
-            <w:pPr>
-              <w:rPr>
-                <w:rFonts w:ascii="Tahoma" w:hAnsi="Tahoma" w:cs="Tahoma" w:eastAsia="Tahoma"/>
-                <w:noProof w:val="1"/>
-                <w:color w:val="000000"/>
-                <w:sz w:val="16"/>
-                <w:szCs w:val="16"/>
-              </w:rPr>
-            </w:pPr>
-            <w:r>
-              <w:rPr>
-                <w:rFonts w:ascii="Tahoma" w:hAnsi="Tahoma" w:cs="Tahoma" w:eastAsia="Tahoma"/>
-                <w:noProof w:val="1"/>
-                <w:color w:val="000000"/>
-                <w:sz w:val="16"/>
-                <w:szCs w:val="16"/>
-              </w:rPr>
-              <w:t>Δάπεδο επάνω από μη θερμαινόμενο χώρο (κατερχόμενη ροη)</w:t>
-            </w:r>
-          </w:p>
-        </w:tc>
-        <w:tc>
-          <w:tcPr>
-            <w:tcW w:w="1698" w:type="dxa"/>
-          </w:tcPr>
-          <w:p>
-            <w:pPr>
-              <w:jc w:val="center"/>
-              <w:rPr>
-                <w:rFonts w:ascii="Calibri" w:hAnsi="Calibri" w:cs="Calibri" w:eastAsia="Calibri"/>
-                <w:noProof w:val="0"/>
-                <w:color w:val="auto"/>
-                <w:sz w:val="22"/>
-                <w:szCs w:val="20"/>
-              </w:rPr>
-            </w:pPr>
-            <w:r>
-              <w:rPr>
-                <w:rFonts w:ascii="Tahoma" w:hAnsi="Tahoma" w:cs="Tahoma" w:eastAsia="Tahoma"/>
-                <w:noProof w:val="1"/>
-                <w:color w:val="000000"/>
-                <w:sz w:val="16"/>
-                <w:szCs w:val="16"/>
-              </w:rPr>
-              <w:t>0,1</w:t>
-            </w:r>
-            <w:r>
-              <w:rPr>
-                <w:rFonts w:ascii="Tahoma" w:hAnsi="Tahoma" w:cs="Tahoma" w:eastAsia="Tahoma"/>
-                <w:noProof w:val="1"/>
-                <w:color w:val="000000"/>
-                <w:sz w:val="16"/>
-                <w:szCs w:val="16"/>
-                <w:lang w:val="en-US"/>
-              </w:rPr>
-              <w:t>7</w:t>
-            </w:r>
-            <w:r>
-              <w:rPr>
-                <w:rFonts w:ascii="Tahoma" w:hAnsi="Tahoma" w:cs="Tahoma" w:eastAsia="Tahoma"/>
-                <w:noProof w:val="1"/>
-                <w:color w:val="000000"/>
-                <w:sz w:val="16"/>
-                <w:szCs w:val="16"/>
-              </w:rPr>
-              <w:t>0</w:t>
-            </w:r>
-          </w:p>
-        </w:tc>
-        <w:tc>
-          <w:tcPr>
-            <w:tcW w:w="1642" w:type="dxa"/>
-          </w:tcPr>
-          <w:p>
-            <w:pPr>
-              <w:pStyle w:val="P87"/>
-              <w:jc w:val="center"/>
-              <w:rPr>
-                <w:rFonts w:ascii="Tahoma" w:hAnsi="Tahoma" w:cs="Tahoma" w:eastAsia="Tahoma"/>
-                <w:noProof w:val="1"/>
-                <w:color w:val="000000"/>
-                <w:sz w:val="16"/>
-                <w:szCs w:val="16"/>
-              </w:rPr>
-            </w:pPr>
-            <w:r>
-              <w:rPr>
-                <w:rFonts w:ascii="Tahoma" w:hAnsi="Tahoma" w:cs="Tahoma" w:eastAsia="Tahoma"/>
-                <w:noProof w:val="1"/>
-                <w:color w:val="000000"/>
-                <w:sz w:val="16"/>
-                <w:szCs w:val="16"/>
-              </w:rPr>
-              <w:t>0,170</w:t>
-            </w:r>
-          </w:p>
-        </w:tc>
-      </w:tr>
-      <w:tr>
-        <w:trPr>
-          <w:trHeight w:hRule="atLeast" w:val="274"/>
-        </w:trPr>
-        <w:tc>
-          <w:tcPr>
-            <w:tcW w:w="533" w:type="dxa"/>
-            <w:vMerge w:val="continue"/>
-          </w:tcPr>
-          <w:p>
-            <w:pPr>
-              <w:rPr>
-                <w:rFonts w:ascii="Tahoma" w:hAnsi="Tahoma" w:cs="Tahoma" w:eastAsia="Tahoma"/>
-                <w:b w:val="1"/>
-                <w:noProof w:val="1"/>
-                <w:color w:val="000000"/>
-                <w:sz w:val="18"/>
-                <w:szCs w:val="18"/>
-              </w:rPr>
-            </w:pPr>
-          </w:p>
-        </w:tc>
-        <w:tc>
-          <w:tcPr>
-            <w:tcW w:w="6796" w:type="dxa"/>
-          </w:tcPr>
-          <w:p>
-            <w:pPr>
-              <w:rPr>
-                <w:rFonts w:ascii="Tahoma" w:hAnsi="Tahoma" w:cs="Tahoma" w:eastAsia="Tahoma"/>
-                <w:noProof w:val="1"/>
-                <w:color w:val="000000"/>
-                <w:sz w:val="16"/>
-                <w:szCs w:val="16"/>
-              </w:rPr>
-            </w:pPr>
-            <w:r>
-              <w:rPr>
-                <w:rFonts w:ascii="Tahoma" w:hAnsi="Tahoma" w:cs="Tahoma" w:eastAsia="Tahoma"/>
-                <w:noProof w:val="1"/>
-                <w:color w:val="000000"/>
-                <w:sz w:val="16"/>
-                <w:szCs w:val="16"/>
-              </w:rPr>
-              <w:t>Δάπεδο σε επαφή με το έδαφος</w:t>
-            </w:r>
-          </w:p>
-        </w:tc>
-        <w:tc>
-          <w:tcPr>
-            <w:tcW w:w="1698" w:type="dxa"/>
-          </w:tcPr>
-          <w:p>
-            <w:pPr>
-              <w:jc w:val="center"/>
-              <w:rPr>
-                <w:rFonts w:ascii="Calibri" w:hAnsi="Calibri" w:cs="Calibri" w:eastAsia="Calibri"/>
-                <w:noProof w:val="0"/>
-                <w:color w:val="auto"/>
-                <w:sz w:val="22"/>
-                <w:szCs w:val="20"/>
-              </w:rPr>
-            </w:pPr>
-            <w:r>
-              <w:rPr>
-                <w:rFonts w:ascii="Tahoma" w:hAnsi="Tahoma" w:cs="Tahoma" w:eastAsia="Tahoma"/>
-                <w:noProof w:val="1"/>
-                <w:color w:val="000000"/>
-                <w:sz w:val="16"/>
-                <w:szCs w:val="16"/>
-              </w:rPr>
-              <w:t>0,1</w:t>
-            </w:r>
-            <w:r>
-              <w:rPr>
-                <w:rFonts w:ascii="Tahoma" w:hAnsi="Tahoma" w:cs="Tahoma" w:eastAsia="Tahoma"/>
-                <w:noProof w:val="1"/>
-                <w:color w:val="000000"/>
-                <w:sz w:val="16"/>
-                <w:szCs w:val="16"/>
-                <w:lang w:val="en-US"/>
-              </w:rPr>
-              <w:t>7</w:t>
-            </w:r>
-            <w:r>
-              <w:rPr>
-                <w:rFonts w:ascii="Tahoma" w:hAnsi="Tahoma" w:cs="Tahoma" w:eastAsia="Tahoma"/>
-                <w:noProof w:val="1"/>
-                <w:color w:val="000000"/>
-                <w:sz w:val="16"/>
-                <w:szCs w:val="16"/>
-              </w:rPr>
-              <w:t>0</w:t>
-            </w:r>
-          </w:p>
-        </w:tc>
-        <w:tc>
-          <w:tcPr>
-            <w:tcW w:w="1642" w:type="dxa"/>
-          </w:tcPr>
-          <w:p>
-            <w:pPr>
-              <w:pStyle w:val="P87"/>
-              <w:jc w:val="center"/>
-              <w:rPr>
-                <w:rFonts w:ascii="Tahoma" w:hAnsi="Tahoma" w:cs="Tahoma" w:eastAsia="Tahoma"/>
-                <w:noProof w:val="1"/>
-                <w:color w:val="000000"/>
-                <w:sz w:val="16"/>
-                <w:szCs w:val="16"/>
-              </w:rPr>
-            </w:pPr>
-            <w:r>
-              <w:rPr>
-                <w:rFonts w:ascii="Tahoma" w:hAnsi="Tahoma" w:cs="Tahoma" w:eastAsia="Tahoma"/>
-                <w:noProof w:val="1"/>
-                <w:color w:val="000000"/>
-                <w:sz w:val="16"/>
-                <w:szCs w:val="16"/>
-              </w:rPr>
-              <w:t>0,000</w:t>
-            </w:r>
-          </w:p>
-        </w:tc>
-      </w:tr>
-    </w:tbl>
-    <w:p>
-      <w:pPr>
-        <w:rPr>
-          <w:rFonts w:ascii="Calibri" w:hAnsi="Calibri" w:cs="Calibri" w:eastAsia="Calibri"/>
-          <w:noProof w:val="0"/>
-          <w:color w:val="auto"/>
-          <w:sz w:val="22"/>
-          <w:szCs w:val="20"/>
-        </w:rPr>
-      </w:pPr>
-    </w:p>
-    <w:tbl>
-      <w:tblPr>
-        <w:tblStyle w:val="T7"/>
-        <w:tblW w:w="0" w:type="auto"/>
-        <w:tblLayout w:type="autofit"/>
-        <w:tblLook w:val="04A0"/>
-      </w:tblPr>
-      <w:tblGrid/>
-      <w:tr>
-        <w:tc>
-          <w:tcPr>
-            <w:tcW w:w="392" w:type="dxa"/>
-          </w:tcPr>
-          <w:p>
-            <w:pPr>
-              <w:rPr>
-                <w:rFonts w:ascii="Calibri" w:hAnsi="Calibri" w:cs="Calibri" w:eastAsia="Calibri"/>
-                <w:noProof w:val="0"/>
-                <w:color w:val="auto"/>
-                <w:sz w:val="22"/>
-                <w:szCs w:val="20"/>
-              </w:rPr>
-            </w:pPr>
-            <w:r>
-              <w:rPr>
-                <w:rFonts w:ascii="Calibri" w:hAnsi="Calibri" w:cs="Calibri" w:eastAsia="Calibri"/>
-                <w:noProof w:val="0"/>
-                <w:color w:val="auto"/>
-                <w:sz w:val="22"/>
-                <w:szCs w:val="20"/>
-              </w:rPr>
-              <w:t>1</w:t>
-            </w:r>
-          </w:p>
-        </w:tc>
-        <w:tc>
-          <w:tcPr>
-            <w:tcW w:w="3881" w:type="dxa"/>
-          </w:tcPr>
-          <w:p>
-            <w:pPr>
-              <w:rPr>
-                <w:rFonts w:ascii="Calibri" w:hAnsi="Calibri" w:cs="Calibri" w:eastAsia="Calibri"/>
-                <w:noProof w:val="0"/>
-                <w:color w:val="auto"/>
-                <w:sz w:val="22"/>
-                <w:szCs w:val="20"/>
-              </w:rPr>
-            </w:pPr>
-            <w:r>
-              <w:rPr>
-                <w:rFonts w:ascii="Tahoma" w:hAnsi="Tahoma" w:cs="Tahoma" w:eastAsia="Tahoma"/>
-                <w:noProof w:val="1"/>
-                <w:color w:val="000000"/>
-                <w:sz w:val="16"/>
-                <w:szCs w:val="16"/>
-              </w:rPr>
-              <w:t>Αντίσταση θερμικής μετάβασης (εσωτερικά)</w:t>
-            </w:r>
-          </w:p>
-        </w:tc>
-        <w:tc>
-          <w:tcPr>
-            <w:tcW w:w="938" w:type="dxa"/>
-          </w:tcPr>
-          <w:p>
-            <w:pPr>
-              <w:jc w:val="center"/>
-              <w:rPr>
-                <w:rFonts w:ascii="Calibri" w:hAnsi="Calibri" w:cs="Calibri" w:eastAsia="Calibri"/>
-                <w:noProof w:val="0"/>
-                <w:color w:val="auto"/>
-                <w:sz w:val="22"/>
-                <w:szCs w:val="20"/>
-                <w:lang w:val="en-US"/>
-              </w:rPr>
-            </w:pPr>
-            <w:r>
-              <w:rPr>
-                <w:rFonts w:ascii="Calibri" w:hAnsi="Calibri" w:cs="Calibri" w:eastAsia="Calibri"/>
-                <w:noProof w:val="0"/>
-                <w:color w:val="auto"/>
-                <w:sz w:val="22"/>
-                <w:szCs w:val="20"/>
-                <w:lang w:val="en-US"/>
-              </w:rPr>
-              <w:t>R</w:t>
-            </w:r>
-            <w:r>
-              <w:rPr>
-                <w:rFonts w:ascii="Calibri" w:hAnsi="Calibri" w:cs="Calibri" w:eastAsia="Calibri"/>
-                <w:noProof w:val="0"/>
-                <w:color w:val="auto"/>
-                <w:sz w:val="22"/>
-                <w:szCs w:val="20"/>
-                <w:vertAlign w:val="subscript"/>
-                <w:lang w:val="en-US"/>
-              </w:rPr>
-              <w:t>i</w:t>
-            </w:r>
-          </w:p>
-        </w:tc>
-        <w:tc>
-          <w:tcPr>
-            <w:tcW w:w="1418" w:type="dxa"/>
-          </w:tcPr>
-          <w:p>
-            <w:pPr>
-              <w:pStyle w:val="P98"/>
-              <w:jc w:val="center"/>
-              <w:rPr>
-                <w:rFonts w:ascii="Tahoma" w:hAnsi="Tahoma" w:cs="Tahoma" w:eastAsia="Tahoma"/>
-                <w:noProof w:val="1"/>
-                <w:color w:val="000000"/>
-                <w:sz w:val="16"/>
-                <w:szCs w:val="16"/>
-              </w:rPr>
-            </w:pPr>
-            <w:r>
-              <w:rPr>
-                <w:rFonts w:ascii="Tahoma" w:hAnsi="Tahoma" w:cs="Tahoma" w:eastAsia="Tahoma"/>
-                <w:noProof w:val="1"/>
-                <w:color w:val="000000"/>
-                <w:sz w:val="16"/>
-                <w:szCs w:val="16"/>
-              </w:rPr>
-              <w:t>(m²K)/W</w:t>
-            </w:r>
-          </w:p>
-        </w:tc>
-        <w:tc>
-          <w:tcPr>
-            <w:tcW w:w="2410" w:type="dxa"/>
-          </w:tcPr>
-          <w:p>
-            <w:pPr>
-              <w:pStyle w:val="P100"/>
-              <w:jc w:val="center"/>
-              <w:rPr>
-                <w:rFonts w:ascii="Tahoma" w:hAnsi="Tahoma" w:cs="Tahoma" w:eastAsia="Tahoma"/>
-                <w:noProof w:val="1"/>
-                <w:color w:val="000000"/>
-                <w:sz w:val="16"/>
-                <w:szCs w:val="16"/>
-                <w:lang w:val="en-US"/>
-              </w:rPr>
-            </w:pPr>
-            <w:r>
-              <w:rPr>
-                <w:rFonts w:ascii="Tahoma" w:hAnsi="Tahoma" w:cs="Tahoma" w:eastAsia="Tahoma"/>
-                <w:noProof w:val="1"/>
-                <w:color w:val="000000"/>
-                <w:sz w:val="16"/>
-                <w:szCs w:val="16"/>
-                <w:lang w:val="en-US"/>
-              </w:rPr>
-              <w:t>{{PageA.Ri}}</w:t>
-            </w:r>
-          </w:p>
-        </w:tc>
-      </w:tr>
-      <w:tr>
-        <w:tc>
-          <w:tcPr>
-            <w:tcW w:w="392" w:type="dxa"/>
-          </w:tcPr>
-          <w:p>
-            <w:pPr>
-              <w:rPr>
-                <w:rFonts w:ascii="Calibri" w:hAnsi="Calibri" w:cs="Calibri" w:eastAsia="Calibri"/>
-                <w:noProof w:val="0"/>
-                <w:color w:val="auto"/>
-                <w:sz w:val="22"/>
-                <w:szCs w:val="20"/>
-              </w:rPr>
-            </w:pPr>
-            <w:r>
-              <w:rPr>
-                <w:rFonts w:ascii="Calibri" w:hAnsi="Calibri" w:cs="Calibri" w:eastAsia="Calibri"/>
-                <w:noProof w:val="0"/>
-                <w:color w:val="auto"/>
-                <w:sz w:val="22"/>
-                <w:szCs w:val="20"/>
-              </w:rPr>
-              <w:t>2</w:t>
-            </w:r>
-          </w:p>
-        </w:tc>
-        <w:tc>
-          <w:tcPr>
-            <w:tcW w:w="3881" w:type="dxa"/>
-          </w:tcPr>
-          <w:p>
-            <w:pPr>
-              <w:rPr>
-                <w:rFonts w:ascii="Calibri" w:hAnsi="Calibri" w:cs="Calibri" w:eastAsia="Calibri"/>
-                <w:noProof w:val="0"/>
-                <w:color w:val="auto"/>
-                <w:sz w:val="22"/>
-                <w:szCs w:val="20"/>
-              </w:rPr>
-            </w:pPr>
-            <w:r>
-              <w:rPr>
-                <w:rFonts w:ascii="Tahoma" w:hAnsi="Tahoma" w:cs="Tahoma" w:eastAsia="Tahoma"/>
-                <w:noProof w:val="1"/>
-                <w:color w:val="000000"/>
-                <w:sz w:val="16"/>
-                <w:szCs w:val="16"/>
-              </w:rPr>
-              <w:t>Αντίσταση θερμοδιαφυγής</w:t>
-            </w:r>
-          </w:p>
-        </w:tc>
-        <w:tc>
-          <w:tcPr>
-            <w:tcW w:w="938" w:type="dxa"/>
-          </w:tcPr>
-          <w:p>
-            <w:pPr>
-              <w:jc w:val="center"/>
-              <w:rPr>
-                <w:rFonts w:ascii="Calibri" w:hAnsi="Calibri" w:cs="Calibri" w:eastAsia="Calibri"/>
-                <w:noProof w:val="0"/>
-                <w:color w:val="auto"/>
-                <w:sz w:val="22"/>
-                <w:szCs w:val="20"/>
-                <w:lang w:val="en-US"/>
-              </w:rPr>
-            </w:pPr>
-            <w:r>
-              <w:rPr>
-                <w:rFonts w:ascii="Calibri" w:hAnsi="Calibri" w:cs="Calibri" w:eastAsia="Calibri"/>
-                <w:noProof w:val="0"/>
-                <w:color w:val="auto"/>
-                <w:sz w:val="22"/>
-                <w:szCs w:val="20"/>
-                <w:lang w:val="en-US"/>
-              </w:rPr>
-              <w:t>R</w:t>
-            </w:r>
-          </w:p>
-        </w:tc>
-        <w:tc>
-          <w:tcPr>
-            <w:tcW w:w="1418" w:type="dxa"/>
-          </w:tcPr>
-          <w:p>
-            <w:pPr>
-              <w:jc w:val="center"/>
-              <w:rPr>
-                <w:rFonts w:ascii="Calibri" w:hAnsi="Calibri" w:cs="Calibri" w:eastAsia="Calibri"/>
-                <w:noProof w:val="0"/>
-                <w:color w:val="auto"/>
-                <w:sz w:val="22"/>
-                <w:szCs w:val="20"/>
-              </w:rPr>
-            </w:pPr>
-            <w:r>
-              <w:rPr>
-                <w:rFonts w:ascii="Tahoma" w:hAnsi="Tahoma" w:cs="Tahoma" w:eastAsia="Tahoma"/>
-                <w:noProof w:val="1"/>
-                <w:color w:val="000000"/>
-                <w:sz w:val="16"/>
-                <w:szCs w:val="16"/>
-              </w:rPr>
-              <w:t>(m²K)/W</w:t>
-            </w:r>
-          </w:p>
-        </w:tc>
-        <w:tc>
-          <w:tcPr>
-            <w:tcW w:w="2410" w:type="dxa"/>
-          </w:tcPr>
-          <w:p>
-            <w:pPr>
-              <w:jc w:val="center"/>
-              <w:rPr>
-                <w:rFonts w:ascii="Calibri" w:hAnsi="Calibri" w:cs="Calibri" w:eastAsia="Calibri"/>
-                <w:noProof w:val="0"/>
-                <w:color w:val="auto"/>
-                <w:sz w:val="22"/>
-                <w:szCs w:val="20"/>
-              </w:rPr>
-            </w:pPr>
-            <w:r>
-              <w:rPr>
-                <w:rFonts w:ascii="Tahoma" w:hAnsi="Tahoma" w:cs="Tahoma" w:eastAsia="Tahoma"/>
-                <w:noProof w:val="1"/>
-                <w:color w:val="000000"/>
-                <w:sz w:val="16"/>
-                <w:szCs w:val="16"/>
-                <w:lang w:val="en-US"/>
-              </w:rPr>
-              <w:t>{{PageA.R}}</w:t>
-            </w:r>
-          </w:p>
-        </w:tc>
-      </w:tr>
-      <w:tr>
-        <w:tc>
-          <w:tcPr>
-            <w:tcW w:w="392" w:type="dxa"/>
-          </w:tcPr>
-          <w:p>
-            <w:pPr>
-              <w:rPr>
-                <w:rFonts w:ascii="Calibri" w:hAnsi="Calibri" w:cs="Calibri" w:eastAsia="Calibri"/>
-                <w:noProof w:val="0"/>
-                <w:color w:val="auto"/>
-                <w:sz w:val="22"/>
-                <w:szCs w:val="20"/>
-              </w:rPr>
-            </w:pPr>
-            <w:r>
-              <w:rPr>
-                <w:rFonts w:ascii="Calibri" w:hAnsi="Calibri" w:cs="Calibri" w:eastAsia="Calibri"/>
-                <w:noProof w:val="0"/>
-                <w:color w:val="auto"/>
-                <w:sz w:val="22"/>
-                <w:szCs w:val="20"/>
-              </w:rPr>
-              <w:t>3</w:t>
-            </w:r>
-          </w:p>
-        </w:tc>
-        <w:tc>
-          <w:tcPr>
-            <w:tcW w:w="3881" w:type="dxa"/>
-          </w:tcPr>
-          <w:p>
-            <w:pPr>
-              <w:rPr>
-                <w:rFonts w:ascii="Calibri" w:hAnsi="Calibri" w:cs="Calibri" w:eastAsia="Calibri"/>
-                <w:noProof w:val="0"/>
-                <w:color w:val="auto"/>
-                <w:sz w:val="22"/>
-                <w:szCs w:val="20"/>
-              </w:rPr>
-            </w:pPr>
-            <w:r>
-              <w:rPr>
-                <w:rFonts w:ascii="Tahoma" w:hAnsi="Tahoma" w:cs="Tahoma" w:eastAsia="Tahoma"/>
-                <w:noProof w:val="1"/>
-                <w:color w:val="000000"/>
-                <w:sz w:val="16"/>
-                <w:szCs w:val="16"/>
-              </w:rPr>
-              <w:t>Αντίσταση θερμικής μετάβασης (εξωτερικά)</w:t>
-            </w:r>
-          </w:p>
-        </w:tc>
-        <w:tc>
-          <w:tcPr>
-            <w:tcW w:w="938" w:type="dxa"/>
-          </w:tcPr>
-          <w:p>
-            <w:pPr>
-              <w:jc w:val="center"/>
-              <w:rPr>
-                <w:rFonts w:ascii="Calibri" w:hAnsi="Calibri" w:cs="Calibri" w:eastAsia="Calibri"/>
-                <w:noProof w:val="0"/>
-                <w:color w:val="auto"/>
-                <w:sz w:val="22"/>
-                <w:szCs w:val="20"/>
-                <w:lang w:val="en-US"/>
-              </w:rPr>
-            </w:pPr>
-            <w:r>
-              <w:rPr>
-                <w:rFonts w:ascii="Calibri" w:hAnsi="Calibri" w:cs="Calibri" w:eastAsia="Calibri"/>
-                <w:noProof w:val="0"/>
-                <w:color w:val="auto"/>
-                <w:sz w:val="22"/>
-                <w:szCs w:val="20"/>
-                <w:lang w:val="en-US"/>
-              </w:rPr>
-              <w:t>R</w:t>
-            </w:r>
-            <w:r>
-              <w:rPr>
-                <w:rFonts w:ascii="Calibri" w:hAnsi="Calibri" w:cs="Calibri" w:eastAsia="Calibri"/>
-                <w:noProof w:val="0"/>
-                <w:color w:val="auto"/>
-                <w:sz w:val="22"/>
-                <w:szCs w:val="20"/>
-                <w:vertAlign w:val="subscript"/>
-                <w:lang w:val="en-US"/>
-              </w:rPr>
-              <w:t>a</w:t>
-            </w:r>
-          </w:p>
-        </w:tc>
-        <w:tc>
-          <w:tcPr>
-            <w:tcW w:w="1418" w:type="dxa"/>
-          </w:tcPr>
-          <w:p>
-            <w:pPr>
-              <w:jc w:val="center"/>
-              <w:rPr>
-                <w:rFonts w:ascii="Calibri" w:hAnsi="Calibri" w:cs="Calibri" w:eastAsia="Calibri"/>
-                <w:noProof w:val="0"/>
-                <w:color w:val="auto"/>
-                <w:sz w:val="22"/>
-                <w:szCs w:val="20"/>
-              </w:rPr>
-            </w:pPr>
-            <w:r>
-              <w:rPr>
-                <w:rFonts w:ascii="Tahoma" w:hAnsi="Tahoma" w:cs="Tahoma" w:eastAsia="Tahoma"/>
-                <w:noProof w:val="1"/>
-                <w:color w:val="000000"/>
-                <w:sz w:val="16"/>
-                <w:szCs w:val="16"/>
-              </w:rPr>
-              <w:t>(m²K)/W</w:t>
-            </w:r>
-          </w:p>
-        </w:tc>
-        <w:tc>
-          <w:tcPr>
-            <w:tcW w:w="2410" w:type="dxa"/>
-          </w:tcPr>
-          <w:p>
-            <w:pPr>
-              <w:jc w:val="center"/>
-              <w:rPr>
-                <w:rFonts w:ascii="Calibri" w:hAnsi="Calibri" w:cs="Calibri" w:eastAsia="Calibri"/>
-                <w:noProof w:val="0"/>
-                <w:color w:val="auto"/>
-                <w:sz w:val="22"/>
-                <w:szCs w:val="20"/>
-              </w:rPr>
-            </w:pPr>
-            <w:r>
-              <w:rPr>
-                <w:rFonts w:ascii="Tahoma" w:hAnsi="Tahoma" w:cs="Tahoma" w:eastAsia="Tahoma"/>
-                <w:noProof w:val="1"/>
-                <w:color w:val="000000"/>
-                <w:sz w:val="16"/>
-                <w:szCs w:val="16"/>
-                <w:lang w:val="en-US"/>
-              </w:rPr>
-              <w:t>{{PageA.Ra}}</w:t>
-            </w:r>
-          </w:p>
-        </w:tc>
-      </w:tr>
-      <w:tr>
-        <w:tc>
-          <w:tcPr>
-            <w:tcW w:w="392" w:type="dxa"/>
-          </w:tcPr>
-          <w:p>
-            <w:pPr>
-              <w:rPr>
-                <w:rFonts w:ascii="Calibri" w:hAnsi="Calibri" w:cs="Calibri" w:eastAsia="Calibri"/>
-                <w:noProof w:val="0"/>
-                <w:color w:val="auto"/>
-                <w:sz w:val="22"/>
-                <w:szCs w:val="20"/>
-              </w:rPr>
-            </w:pPr>
-          </w:p>
-        </w:tc>
-        <w:tc>
-          <w:tcPr>
-            <w:tcW w:w="3881" w:type="dxa"/>
-          </w:tcPr>
-          <w:p>
-            <w:pPr>
-              <w:pStyle w:val="P118"/>
-              <w:rPr>
-                <w:rFonts w:ascii="Tahoma" w:hAnsi="Tahoma" w:cs="Tahoma" w:eastAsia="Tahoma"/>
-                <w:b w:val="1"/>
-                <w:noProof w:val="1"/>
-                <w:color w:val="000000"/>
-                <w:sz w:val="18"/>
-                <w:szCs w:val="18"/>
-              </w:rPr>
-            </w:pPr>
-            <w:r>
-              <w:rPr>
-                <w:rFonts w:ascii="Tahoma" w:hAnsi="Tahoma" w:cs="Tahoma" w:eastAsia="Tahoma"/>
-                <w:b w:val="1"/>
-                <w:noProof w:val="1"/>
-                <w:color w:val="000000"/>
-                <w:sz w:val="18"/>
-                <w:szCs w:val="18"/>
-              </w:rPr>
-              <w:t>Αντίσταση θερμοπερατότητας</w:t>
-            </w:r>
-          </w:p>
-        </w:tc>
-        <w:tc>
-          <w:tcPr>
-            <w:tcW w:w="938" w:type="dxa"/>
-          </w:tcPr>
-          <w:p>
-            <w:pPr>
-              <w:jc w:val="center"/>
-              <w:rPr>
-                <w:rFonts w:ascii="Calibri" w:hAnsi="Calibri" w:cs="Calibri" w:eastAsia="Calibri"/>
-                <w:b w:val="1"/>
-                <w:bCs w:val="1"/>
-                <w:noProof w:val="0"/>
-                <w:color w:val="auto"/>
-                <w:sz w:val="22"/>
-                <w:szCs w:val="20"/>
-              </w:rPr>
-            </w:pPr>
-            <w:r>
-              <w:rPr>
-                <w:rFonts w:ascii="Calibri" w:hAnsi="Calibri" w:cs="Calibri" w:eastAsia="Calibri"/>
-                <w:b w:val="1"/>
-                <w:bCs w:val="1"/>
-                <w:noProof w:val="0"/>
-                <w:color w:val="auto"/>
-                <w:sz w:val="22"/>
-                <w:szCs w:val="20"/>
-                <w:lang w:val="en-US"/>
-              </w:rPr>
-              <w:t>R</w:t>
-            </w:r>
-            <w:r>
-              <w:rPr>
-                <w:rFonts w:ascii="Calibri" w:hAnsi="Calibri" w:cs="Calibri" w:eastAsia="Calibri"/>
-                <w:b w:val="1"/>
-                <w:bCs w:val="1"/>
-                <w:noProof w:val="0"/>
-                <w:color w:val="auto"/>
-                <w:sz w:val="22"/>
-                <w:szCs w:val="20"/>
-                <w:vertAlign w:val="subscript"/>
-              </w:rPr>
-              <w:t>ολ</w:t>
-            </w:r>
-          </w:p>
-        </w:tc>
-        <w:tc>
-          <w:tcPr>
-            <w:tcW w:w="1418" w:type="dxa"/>
-          </w:tcPr>
-          <w:p>
-            <w:pPr>
-              <w:jc w:val="center"/>
-              <w:rPr>
-                <w:rFonts w:ascii="Calibri" w:hAnsi="Calibri" w:cs="Calibri" w:eastAsia="Calibri"/>
-                <w:b w:val="1"/>
-                <w:bCs w:val="1"/>
-                <w:noProof w:val="0"/>
-                <w:color w:val="auto"/>
-                <w:sz w:val="22"/>
-                <w:szCs w:val="20"/>
-              </w:rPr>
-            </w:pPr>
-            <w:r>
-              <w:rPr>
-                <w:rFonts w:ascii="Tahoma" w:hAnsi="Tahoma" w:cs="Tahoma" w:eastAsia="Tahoma"/>
-                <w:b w:val="1"/>
-                <w:bCs w:val="1"/>
-                <w:noProof w:val="1"/>
-                <w:color w:val="000000"/>
-                <w:sz w:val="16"/>
-                <w:szCs w:val="16"/>
-              </w:rPr>
-              <w:t>(m²K)/W</w:t>
-            </w:r>
-          </w:p>
-        </w:tc>
-        <w:tc>
-          <w:tcPr>
-            <w:tcW w:w="2410" w:type="dxa"/>
-          </w:tcPr>
-          <w:p>
-            <w:pPr>
-              <w:jc w:val="center"/>
-              <w:rPr>
-                <w:rFonts w:ascii="Calibri" w:hAnsi="Calibri" w:cs="Calibri" w:eastAsia="Calibri"/>
-                <w:noProof w:val="0"/>
-                <w:color w:val="auto"/>
-                <w:sz w:val="22"/>
-                <w:szCs w:val="20"/>
-              </w:rPr>
-            </w:pPr>
-            <w:r>
-              <w:rPr>
-                <w:rFonts w:ascii="Tahoma" w:hAnsi="Tahoma" w:cs="Tahoma" w:eastAsia="Tahoma"/>
-                <w:noProof w:val="1"/>
-                <w:color w:val="000000"/>
-                <w:sz w:val="16"/>
-                <w:szCs w:val="16"/>
-                <w:lang w:val="en-US"/>
-              </w:rPr>
-              <w:t>{{PageA.Rall}}</w:t>
-            </w:r>
-          </w:p>
-        </w:tc>
-      </w:tr>
-    </w:tbl>
-    <w:p>
-      <w:pPr>
-        <w:rPr>
-          <w:rFonts w:ascii="Tahoma" w:hAnsi="Tahoma" w:cs="Tahoma" w:eastAsia="Tahoma"/>
-          <w:b w:val="1"/>
-          <w:noProof w:val="1"/>
-          <w:color w:val="000000"/>
-        </w:rPr>
-      </w:pPr>
-    </w:p>
-    <w:p>
-      <w:pPr>
-        <w:rPr>
-          <w:rFonts w:ascii="Tahoma" w:hAnsi="Tahoma" w:cs="Tahoma" w:eastAsia="Tahoma"/>
-          <w:b w:val="0"/>
-          <w:bCs w:val="1"/>
-          <w:noProof w:val="1"/>
-          <w:color w:val="000000"/>
-          <w:lang w:val="en-US"/>
-        </w:rPr>
-      </w:pPr>
-    </w:p>
-    <w:p>
-      <w:pPr>
-        <w:rPr>
-          <w:rFonts w:ascii="Tahoma" w:hAnsi="Tahoma" w:cs="Tahoma" w:eastAsia="Tahoma"/>
-          <w:b w:val="0"/>
-          <w:bCs w:val="1"/>
-          <w:noProof w:val="1"/>
-          <w:color w:val="000000"/>
-          <w:lang w:val="en-US"/>
-        </w:rPr>
-      </w:pPr>
-      <w:r>
-        <w:rPr>
-          <w:rFonts w:ascii="Tahoma" w:hAnsi="Tahoma" w:cs="Tahoma" w:eastAsia="Tahoma"/>
-          <w:b w:val="0"/>
-          <w:bCs w:val="1"/>
-          <w:noProof w:val="1"/>
-          <w:color w:val="000000"/>
-          <w:lang w:val="en-US"/>
-        </w:rPr>
-        <w:t>{PBR}</w:t>
-      </w:r>
     </w:p>
     <w:p>
       <w:pPr>
@@ -13528,32 +10832,6 @@
       </w:pPr>
     </w:p>
   </w:comment>
-  <w:comment w:id="9" w:author="Θέμης Θεοτοκάτος" w:date="2022-04-01T17:10:00Z" w:initials="ΘΘ">
-    <w:p>
-      <w:pPr>
-        <w:pStyle w:val="P488"/>
-        <w:rPr>
-          <w:lang w:val="en-US"/>
-        </w:rPr>
-      </w:pPr>
-      <w:r>
-        <w:rPr>
-          <w:lang w:val="en-US"/>
-        </w:rPr>
-        <w:t>{name:"PageA.Image", type:"image"}</w:t>
-      </w:r>
-    </w:p>
-  </w:comment>
-  <w:comment w:id="10" w:author="Θέμης Θεοτοκάτος" w:date="2022-03-10T14:18:00Z" w:initials="ΘΘ">
-    <w:p>
-      <w:pPr>
-        <w:pStyle w:val="P488"/>
-        <w:rPr>
-          <w:lang w:val="en-US"/>
-        </w:rPr>
-      </w:pPr>
-    </w:p>
-  </w:comment>
 </w:comments>
 </file>
 
@@ -13568,8 +10846,6 @@
   <w15:commentEx w15:paraId="00000007" w15:done="0"/>
   <w15:commentEx w15:paraId="00000008" w15:done="0"/>
   <w15:commentEx w15:paraId="00000009" w15:done="0"/>
-  <w15:commentEx w15:paraId="0000000A" w15:done="0"/>
-  <w15:commentEx w15:paraId="0000000B" w15:done="0"/>
 </w15:commentsEx>
 </file>
 
@@ -23009,22 +20285,6 @@
   </w:style>
   <w:style w:type="table" w:styleId="T6">
     <w:name w:val="Table Grid4"/>
-    <w:basedOn w:val="T0"/>
-    <w:tblPr>
-      <w:tblBorders>
-        <w:top w:val="single" w:sz="4" w:space="0" w:shadow="0" w:frame="0" w:color="auto"/>
-        <w:left w:val="single" w:sz="4" w:space="0" w:shadow="0" w:frame="0" w:color="auto"/>
-        <w:bottom w:val="single" w:sz="4" w:space="0" w:shadow="0" w:frame="0" w:color="auto"/>
-        <w:right w:val="single" w:sz="4" w:space="0" w:shadow="0" w:frame="0" w:color="auto"/>
-        <w:insideH w:val="single" w:sz="4" w:space="0" w:shadow="0" w:frame="0" w:color="auto"/>
-        <w:insideV w:val="single" w:sz="4" w:space="0" w:shadow="0" w:frame="0" w:color="auto"/>
-      </w:tblBorders>
-    </w:tblPr>
-    <w:trPr/>
-    <w:tcPr/>
-  </w:style>
-  <w:style w:type="table" w:styleId="T7">
-    <w:name w:val="Table Grid5"/>
     <w:basedOn w:val="T0"/>
     <w:tblPr>
       <w:tblBorders>

--- a/ConsoleApp1/documents/document_generated.docx
+++ b/ConsoleApp1/documents/document_generated.docx
@@ -127,7 +127,6 @@
                 <w:szCs w:val="20"/>
               </w:rPr>
             </w:pPr>
-            <w:commentRangeStart w:id="1"/>
             <w:r>
               <w:rPr>
                 <w:rFonts w:ascii="Calibri" w:hAnsi="Calibri" w:cs="Calibri" w:eastAsia="Calibri"/>
@@ -138,10 +137,6 @@
                 <w:lang w:val="en-US"/>
               </w:rPr>
               <w:t>{{PageA.Image}}</w:t>
-            </w:r>
-            <w:commentRangeEnd w:id="1"/>
-            <w:r>
-              <w:commentReference w:id="1"/>
             </w:r>
           </w:p>
         </w:tc>
@@ -618,7 +613,7 @@
                 <w:lang w:val="en-US"/>
               </w:rPr>
             </w:pPr>
-            <w:commentRangeStart w:id="2"/>
+            <w:commentRangeStart w:id="1"/>
           </w:p>
         </w:tc>
         <w:tc>
@@ -753,9 +748,9 @@
               </w:rPr>
               <w:t>(m²K)/W</w:t>
             </w:r>
-            <w:commentRangeEnd w:id="2"/>
-            <w:r>
-              <w:commentReference w:id="2"/>
+            <w:commentRangeEnd w:id="1"/>
+            <w:r>
+              <w:commentReference w:id="1"/>
             </w:r>
           </w:p>
         </w:tc>
@@ -2768,7 +2763,6 @@
                 <w:szCs w:val="20"/>
               </w:rPr>
             </w:pPr>
-            <w:commentRangeStart w:id="3"/>
             <w:r>
               <w:rPr>
                 <w:rFonts w:ascii="Calibri" w:hAnsi="Calibri" w:cs="Calibri" w:eastAsia="Calibri"/>
@@ -2779,10 +2773,6 @@
                 <w:lang w:val="en-US"/>
               </w:rPr>
               <w:t>{{PageA.Image}}</w:t>
-            </w:r>
-            <w:commentRangeEnd w:id="3"/>
-            <w:r>
-              <w:commentReference w:id="3"/>
             </w:r>
           </w:p>
         </w:tc>
@@ -3259,7 +3249,7 @@
                 <w:lang w:val="en-US"/>
               </w:rPr>
             </w:pPr>
-            <w:commentRangeStart w:id="4"/>
+            <w:commentRangeStart w:id="2"/>
           </w:p>
         </w:tc>
         <w:tc>
@@ -3394,9 +3384,9 @@
               </w:rPr>
               <w:t>(m²K)/W</w:t>
             </w:r>
-            <w:commentRangeEnd w:id="4"/>
-            <w:r>
-              <w:commentReference w:id="4"/>
+            <w:commentRangeEnd w:id="2"/>
+            <w:r>
+              <w:commentReference w:id="2"/>
             </w:r>
           </w:p>
         </w:tc>
@@ -5409,7 +5399,6 @@
                 <w:szCs w:val="20"/>
               </w:rPr>
             </w:pPr>
-            <w:commentRangeStart w:id="5"/>
             <w:r>
               <w:rPr>
                 <w:rFonts w:ascii="Calibri" w:hAnsi="Calibri" w:cs="Calibri" w:eastAsia="Calibri"/>
@@ -5420,10 +5409,6 @@
                 <w:lang w:val="en-US"/>
               </w:rPr>
               <w:t>{{PageA.Image}}</w:t>
-            </w:r>
-            <w:commentRangeEnd w:id="5"/>
-            <w:r>
-              <w:commentReference w:id="5"/>
             </w:r>
           </w:p>
         </w:tc>
@@ -5900,7 +5885,7 @@
                 <w:lang w:val="en-US"/>
               </w:rPr>
             </w:pPr>
-            <w:commentRangeStart w:id="6"/>
+            <w:commentRangeStart w:id="3"/>
           </w:p>
         </w:tc>
         <w:tc>
@@ -6035,9 +6020,9 @@
               </w:rPr>
               <w:t>(m²K)/W</w:t>
             </w:r>
-            <w:commentRangeEnd w:id="6"/>
-            <w:r>
-              <w:commentReference w:id="6"/>
+            <w:commentRangeEnd w:id="3"/>
+            <w:r>
+              <w:commentReference w:id="3"/>
             </w:r>
           </w:p>
         </w:tc>
@@ -8050,7 +8035,6 @@
                 <w:szCs w:val="20"/>
               </w:rPr>
             </w:pPr>
-            <w:commentRangeStart w:id="7"/>
             <w:r>
               <w:rPr>
                 <w:rFonts w:ascii="Calibri" w:hAnsi="Calibri" w:cs="Calibri" w:eastAsia="Calibri"/>
@@ -8061,10 +8045,6 @@
                 <w:lang w:val="en-US"/>
               </w:rPr>
               <w:t>{{PageA.Image}}</w:t>
-            </w:r>
-            <w:commentRangeEnd w:id="7"/>
-            <w:r>
-              <w:commentReference w:id="7"/>
             </w:r>
           </w:p>
         </w:tc>
@@ -8541,7 +8521,7 @@
                 <w:lang w:val="en-US"/>
               </w:rPr>
             </w:pPr>
-            <w:commentRangeStart w:id="8"/>
+            <w:commentRangeStart w:id="4"/>
           </w:p>
         </w:tc>
         <w:tc>
@@ -8676,9 +8656,9 @@
               </w:rPr>
               <w:t>(m²K)/W</w:t>
             </w:r>
-            <w:commentRangeEnd w:id="8"/>
-            <w:r>
-              <w:commentReference w:id="8"/>
+            <w:commentRangeEnd w:id="4"/>
+            <w:r>
+              <w:commentReference w:id="4"/>
             </w:r>
           </w:p>
         </w:tc>
@@ -10728,7 +10708,7 @@
       </w:r>
     </w:p>
   </w:comment>
-  <w:comment w:id="1" w:author="Θέμης Θεοτοκάτος" w:date="2022-04-01T17:10:00Z" w:initials="ΘΘ">
+  <w:comment w:id="1" w:author="Θέμης Θεοτοκάτος" w:date="2022-03-10T14:18:00Z" w:initials="ΘΘ">
     <w:p>
       <w:pPr>
         <w:pStyle w:val="P488"/>
@@ -10736,12 +10716,6 @@
           <w:lang w:val="en-US"/>
         </w:rPr>
       </w:pPr>
-      <w:r>
-        <w:rPr>
-          <w:lang w:val="en-US"/>
-        </w:rPr>
-        <w:t>{name:"PageA.Image", type:"image"}</w:t>
-      </w:r>
     </w:p>
   </w:comment>
   <w:comment w:id="2" w:author="Θέμης Θεοτοκάτος" w:date="2022-03-10T14:18:00Z" w:initials="ΘΘ">
@@ -10754,23 +10728,7 @@
       </w:pPr>
     </w:p>
   </w:comment>
-  <w:comment w:id="3" w:author="Θέμης Θεοτοκάτος" w:date="2022-04-01T17:10:00Z" w:initials="ΘΘ">
-    <w:p>
-      <w:pPr>
-        <w:pStyle w:val="P488"/>
-        <w:rPr>
-          <w:lang w:val="en-US"/>
-        </w:rPr>
-      </w:pPr>
-      <w:r>
-        <w:rPr>
-          <w:lang w:val="en-US"/>
-        </w:rPr>
-        <w:t>{name:"PageA.Image", type:"image"}</w:t>
-      </w:r>
-    </w:p>
-  </w:comment>
-  <w:comment w:id="4" w:author="Θέμης Θεοτοκάτος" w:date="2022-03-10T14:18:00Z" w:initials="ΘΘ">
+  <w:comment w:id="3" w:author="Θέμης Θεοτοκάτος" w:date="2022-03-10T14:18:00Z" w:initials="ΘΘ">
     <w:p>
       <w:pPr>
         <w:pStyle w:val="P488"/>
@@ -10780,49 +10738,7 @@
       </w:pPr>
     </w:p>
   </w:comment>
-  <w:comment w:id="5" w:author="Θέμης Θεοτοκάτος" w:date="2022-04-01T17:10:00Z" w:initials="ΘΘ">
-    <w:p>
-      <w:pPr>
-        <w:pStyle w:val="P488"/>
-        <w:rPr>
-          <w:lang w:val="en-US"/>
-        </w:rPr>
-      </w:pPr>
-      <w:r>
-        <w:rPr>
-          <w:lang w:val="en-US"/>
-        </w:rPr>
-        <w:t>{name:"PageA.Image", type:"image"}</w:t>
-      </w:r>
-    </w:p>
-  </w:comment>
-  <w:comment w:id="6" w:author="Θέμης Θεοτοκάτος" w:date="2022-03-10T14:18:00Z" w:initials="ΘΘ">
-    <w:p>
-      <w:pPr>
-        <w:pStyle w:val="P488"/>
-        <w:rPr>
-          <w:lang w:val="en-US"/>
-        </w:rPr>
-      </w:pPr>
-    </w:p>
-  </w:comment>
-  <w:comment w:id="7" w:author="Θέμης Θεοτοκάτος" w:date="2022-04-01T17:10:00Z" w:initials="ΘΘ">
-    <w:p>
-      <w:pPr>
-        <w:pStyle w:val="P488"/>
-        <w:rPr>
-          <w:lang w:val="en-US"/>
-        </w:rPr>
-      </w:pPr>
-      <w:r>
-        <w:rPr>
-          <w:lang w:val="en-US"/>
-        </w:rPr>
-        <w:t>{name:"PageA.Image", type:"image"}</w:t>
-      </w:r>
-    </w:p>
-  </w:comment>
-  <w:comment w:id="8" w:author="Θέμης Θεοτοκάτος" w:date="2022-03-10T14:18:00Z" w:initials="ΘΘ">
+  <w:comment w:id="4" w:author="Θέμης Θεοτοκάτος" w:date="2022-03-10T14:18:00Z" w:initials="ΘΘ">
     <w:p>
       <w:pPr>
         <w:pStyle w:val="P488"/>
@@ -10842,10 +10758,6 @@
   <w15:commentEx w15:paraId="00000003" w15:done="0"/>
   <w15:commentEx w15:paraId="00000004" w15:done="0"/>
   <w15:commentEx w15:paraId="00000005" w15:done="0"/>
-  <w15:commentEx w15:paraId="00000006" w15:done="0"/>
-  <w15:commentEx w15:paraId="00000007" w15:done="0"/>
-  <w15:commentEx w15:paraId="00000008" w15:done="0"/>
-  <w15:commentEx w15:paraId="00000009" w15:done="0"/>
 </w15:commentsEx>
 </file>
 
